--- a/DBMS SRS.docx
+++ b/DBMS SRS.docx
@@ -1,101 +1,95 @@
 
 <file path=word/document.xml><?xml version="1.0" encoding="utf-8"?>
-<w:document xmlns:mc="http://schemas.openxmlformats.org/markup-compatibility/2006" xmlns:o="urn:schemas-microsoft-com:office:office" xmlns:r="http://schemas.openxmlformats.org/officeDocument/2006/relationships" xmlns:m="http://schemas.openxmlformats.org/officeDocument/2006/math" xmlns:v="urn:schemas-microsoft-com:vml" xmlns:wp="http://schemas.openxmlformats.org/drawingml/2006/wordprocessingDrawing" xmlns:w10="urn:schemas-microsoft-com:office:word" xmlns:w="http://schemas.openxmlformats.org/wordprocessingml/2006/main" xmlns:wne="http://schemas.microsoft.com/office/word/2006/wordml" xmlns:sl="http://schemas.openxmlformats.org/schemaLibrary/2006/main" xmlns:a="http://schemas.openxmlformats.org/drawingml/2006/main" xmlns:pic="http://schemas.openxmlformats.org/drawingml/2006/picture" xmlns:c="http://schemas.openxmlformats.org/drawingml/2006/chart" xmlns:lc="http://schemas.openxmlformats.org/drawingml/2006/lockedCanvas" xmlns:dgm="http://schemas.openxmlformats.org/drawingml/2006/diagram" xmlns:wps="http://schemas.microsoft.com/office/word/2010/wordprocessingShape" xmlns:wpg="http://schemas.microsoft.com/office/word/2010/wordprocessingGroup" xmlns:w14="http://schemas.microsoft.com/office/word/2010/wordml" xmlns:w15="http://schemas.microsoft.com/office/word/2012/wordml">
+<w:document xmlns:wpc="http://schemas.microsoft.com/office/word/2010/wordprocessingCanvas" xmlns:cx="http://schemas.microsoft.com/office/drawing/2014/chartex" xmlns:cx1="http://schemas.microsoft.com/office/drawing/2015/9/8/chartex" xmlns:cx2="http://schemas.microsoft.com/office/drawing/2015/10/21/chartex" xmlns:cx3="http://schemas.microsoft.com/office/drawing/2016/5/9/chartex" xmlns:cx4="http://schemas.microsoft.com/office/drawing/2016/5/10/chartex" xmlns:cx5="http://schemas.microsoft.com/office/drawing/2016/5/11/chartex" xmlns:cx6="http://schemas.microsoft.com/office/drawing/2016/5/12/chartex" xmlns:cx7="http://schemas.microsoft.com/office/drawing/2016/5/13/chartex" xmlns:cx8="http://schemas.microsoft.com/office/drawing/2016/5/14/chartex" xmlns:mc="http://schemas.openxmlformats.org/markup-compatibility/2006" xmlns:aink="http://schemas.microsoft.com/office/drawing/2016/ink" xmlns:am3d="http://schemas.microsoft.com/office/drawing/2017/model3d" xmlns:o="urn:schemas-microsoft-com:office:office" xmlns:r="http://schemas.openxmlformats.org/officeDocument/2006/relationships" xmlns:m="http://schemas.openxmlformats.org/officeDocument/2006/math" xmlns:v="urn:schemas-microsoft-com:vml" xmlns:wp14="http://schemas.microsoft.com/office/word/2010/wordprocessingDrawing" xmlns:wp="http://schemas.openxmlformats.org/drawingml/2006/wordprocessingDrawing" xmlns:w10="urn:schemas-microsoft-com:office:word" xmlns:w="http://schemas.openxmlformats.org/wordprocessingml/2006/main" xmlns:w14="http://schemas.microsoft.com/office/word/2010/wordml" xmlns:w15="http://schemas.microsoft.com/office/word/2012/wordml" xmlns:w16cex="http://schemas.microsoft.com/office/word/2018/wordml/cex" xmlns:w16cid="http://schemas.microsoft.com/office/word/2016/wordml/cid" xmlns:w16="http://schemas.microsoft.com/office/word/2018/wordml" xmlns:w16se="http://schemas.microsoft.com/office/word/2015/wordml/symex" xmlns:wpg="http://schemas.microsoft.com/office/word/2010/wordprocessingGroup" xmlns:wpi="http://schemas.microsoft.com/office/word/2010/wordprocessingInk" xmlns:wne="http://schemas.microsoft.com/office/word/2006/wordml" xmlns:wps="http://schemas.microsoft.com/office/word/2010/wordprocessingShape" mc:Ignorable="w14 w15 w16se w16cid w16 w16cex wp14">
   <w:body>
     <w:p>
       <w:pPr>
-        <w:spacing w:before="240" w:lineRule="auto"/>
-        <w:jc w:val="left"/>
-        <w:rPr>
-          <w:rFonts w:ascii="Times New Roman" w:cs="Times New Roman" w:eastAsia="Times New Roman" w:hAnsi="Times New Roman"/>
-          <w:b w:val="1"/>
+        <w:spacing w:before="240"/>
+        <w:rPr>
+          <w:rFonts w:ascii="Times New Roman" w:eastAsia="Times New Roman" w:hAnsi="Times New Roman" w:cs="Times New Roman"/>
+          <w:b/>
           <w:sz w:val="24"/>
           <w:szCs w:val="24"/>
         </w:rPr>
       </w:pPr>
       <w:r>
         <w:rPr>
-          <w:rFonts w:ascii="Times New Roman" w:cs="Times New Roman" w:eastAsia="Times New Roman" w:hAnsi="Times New Roman"/>
-          <w:b w:val="1"/>
+          <w:rFonts w:ascii="Times New Roman" w:eastAsia="Times New Roman" w:hAnsi="Times New Roman" w:cs="Times New Roman"/>
+          <w:b/>
           <w:sz w:val="24"/>
           <w:szCs w:val="24"/>
-          <w:rtl w:val="0"/>
         </w:rPr>
         <w:t xml:space="preserve">                                               RV College of Engineering</w:t>
       </w:r>
       <w:r>
         <w:rPr>
-          <w:rFonts w:ascii="Times New Roman" w:cs="Times New Roman" w:eastAsia="Times New Roman" w:hAnsi="Times New Roman"/>
-          <w:b w:val="1"/>
+          <w:rFonts w:ascii="Times New Roman" w:eastAsia="Times New Roman" w:hAnsi="Times New Roman" w:cs="Times New Roman"/>
+          <w:b/>
           <w:sz w:val="24"/>
           <w:szCs w:val="24"/>
           <w:vertAlign w:val="superscript"/>
-          <w:rtl w:val="0"/>
-        </w:rPr>
-        <w:t xml:space="preserve">®</w:t>
-      </w:r>
-      <w:r>
-        <w:rPr>
-          <w:rFonts w:ascii="Times New Roman" w:cs="Times New Roman" w:eastAsia="Times New Roman" w:hAnsi="Times New Roman"/>
-          <w:b w:val="1"/>
+        </w:rPr>
+        <w:t>®</w:t>
+      </w:r>
+      <w:r>
+        <w:rPr>
+          <w:rFonts w:ascii="Times New Roman" w:eastAsia="Times New Roman" w:hAnsi="Times New Roman" w:cs="Times New Roman"/>
+          <w:b/>
           <w:sz w:val="24"/>
           <w:szCs w:val="24"/>
-          <w:rtl w:val="0"/>
-        </w:rPr>
-        <w:t xml:space="preserve">, Bengaluru – 59</w:t>
-      </w:r>
-    </w:p>
-    <w:p>
-      <w:pPr>
-        <w:spacing w:before="240" w:lineRule="auto"/>
+        </w:rPr>
+        <w:t>, Bengaluru – 59</w:t>
+      </w:r>
+    </w:p>
+    <w:p>
+      <w:pPr>
+        <w:spacing w:before="240"/>
         <w:jc w:val="center"/>
         <w:rPr>
-          <w:rFonts w:ascii="Times New Roman" w:cs="Times New Roman" w:eastAsia="Times New Roman" w:hAnsi="Times New Roman"/>
-          <w:b w:val="1"/>
+          <w:rFonts w:ascii="Times New Roman" w:eastAsia="Times New Roman" w:hAnsi="Times New Roman" w:cs="Times New Roman"/>
+          <w:b/>
           <w:sz w:val="24"/>
           <w:szCs w:val="24"/>
         </w:rPr>
       </w:pPr>
       <w:r>
         <w:rPr>
-          <w:rFonts w:ascii="Times New Roman" w:cs="Times New Roman" w:eastAsia="Times New Roman" w:hAnsi="Times New Roman"/>
-          <w:b w:val="1"/>
+          <w:rFonts w:ascii="Times New Roman" w:eastAsia="Times New Roman" w:hAnsi="Times New Roman" w:cs="Times New Roman"/>
+          <w:b/>
           <w:sz w:val="24"/>
           <w:szCs w:val="24"/>
-          <w:rtl w:val="0"/>
-        </w:rPr>
-        <w:t xml:space="preserve">Department of Computer Science and Engineering</w:t>
-      </w:r>
-    </w:p>
-    <w:p>
-      <w:pPr>
-        <w:spacing w:after="240" w:before="240" w:lineRule="auto"/>
+        </w:rPr>
+        <w:t>Department of Computer Science and Engineering</w:t>
+      </w:r>
+    </w:p>
+    <w:p>
+      <w:pPr>
+        <w:spacing w:before="240" w:after="240"/>
         <w:jc w:val="center"/>
         <w:rPr>
-          <w:rFonts w:ascii="Times New Roman" w:cs="Times New Roman" w:eastAsia="Times New Roman" w:hAnsi="Times New Roman"/>
-          <w:b w:val="1"/>
+          <w:rFonts w:ascii="Times New Roman" w:eastAsia="Times New Roman" w:hAnsi="Times New Roman" w:cs="Times New Roman"/>
+          <w:b/>
           <w:sz w:val="24"/>
           <w:szCs w:val="24"/>
         </w:rPr>
       </w:pPr>
       <w:r>
         <w:rPr>
-          <w:rFonts w:ascii="Times New Roman" w:cs="Times New Roman" w:eastAsia="Times New Roman" w:hAnsi="Times New Roman"/>
-          <w:b w:val="1"/>
+          <w:rFonts w:ascii="Times New Roman" w:eastAsia="Times New Roman" w:hAnsi="Times New Roman" w:cs="Times New Roman"/>
+          <w:b/>
           <w:sz w:val="24"/>
           <w:szCs w:val="24"/>
-          <w:rtl w:val="0"/>
-        </w:rPr>
-        <w:t xml:space="preserve">Database Design Laboratory (18CS53)</w:t>
-      </w:r>
-    </w:p>
-    <w:p>
-      <w:pPr>
-        <w:spacing w:after="160" w:before="240" w:lineRule="auto"/>
+        </w:rPr>
+        <w:t>Database Design Laboratory (18CS53)</w:t>
+      </w:r>
+    </w:p>
+    <w:p>
+      <w:pPr>
+        <w:spacing w:before="240" w:after="160"/>
         <w:jc w:val="center"/>
         <w:rPr>
-          <w:rFonts w:ascii="Times New Roman" w:cs="Times New Roman" w:eastAsia="Times New Roman" w:hAnsi="Times New Roman"/>
-          <w:b w:val="1"/>
+          <w:rFonts w:ascii="Times New Roman" w:eastAsia="Times New Roman" w:hAnsi="Times New Roman" w:cs="Times New Roman"/>
+          <w:b/>
           <w:sz w:val="32"/>
           <w:szCs w:val="32"/>
           <w:u w:val="single"/>
@@ -103,302 +97,288 @@
       </w:pPr>
       <w:r>
         <w:rPr>
-          <w:rFonts w:ascii="Times New Roman" w:cs="Times New Roman" w:eastAsia="Times New Roman" w:hAnsi="Times New Roman"/>
-          <w:b w:val="1"/>
+          <w:rFonts w:ascii="Times New Roman" w:eastAsia="Times New Roman" w:hAnsi="Times New Roman" w:cs="Times New Roman"/>
+          <w:b/>
           <w:sz w:val="32"/>
           <w:szCs w:val="32"/>
           <w:u w:val="single"/>
-          <w:rtl w:val="0"/>
-        </w:rPr>
-        <w:t xml:space="preserve">Requirement specification</w:t>
+        </w:rPr>
+        <w:t>Requirement specification</w:t>
       </w:r>
     </w:p>
     <w:tbl>
       <w:tblPr>
-        <w:tblStyle w:val="Table1"/>
-        <w:tblW w:w="8760.0" w:type="dxa"/>
-        <w:jc w:val="left"/>
-        <w:tblInd w:w="100.0" w:type="pct"/>
+        <w:tblStyle w:val="a"/>
+        <w:tblW w:w="8760" w:type="dxa"/>
         <w:tblBorders>
-          <w:top w:color="000000" w:space="0" w:sz="0" w:val="nil"/>
-          <w:left w:color="000000" w:space="0" w:sz="0" w:val="nil"/>
-          <w:bottom w:color="000000" w:space="0" w:sz="0" w:val="nil"/>
-          <w:right w:color="000000" w:space="0" w:sz="0" w:val="nil"/>
-          <w:insideH w:color="000000" w:space="0" w:sz="0" w:val="nil"/>
-          <w:insideV w:color="000000" w:space="0" w:sz="0" w:val="nil"/>
+          <w:top w:val="nil"/>
+          <w:left w:val="nil"/>
+          <w:bottom w:val="nil"/>
+          <w:right w:val="nil"/>
+          <w:insideH w:val="nil"/>
+          <w:insideV w:val="nil"/>
         </w:tblBorders>
         <w:tblLayout w:type="fixed"/>
-        <w:tblLook w:val="0600"/>
+        <w:tblLook w:val="0600" w:firstRow="0" w:lastRow="0" w:firstColumn="0" w:lastColumn="0" w:noHBand="1" w:noVBand="1"/>
       </w:tblPr>
       <w:tblGrid>
         <w:gridCol w:w="1770"/>
         <w:gridCol w:w="3060"/>
         <w:gridCol w:w="3930"/>
-        <w:tblGridChange w:id="0">
-          <w:tblGrid>
-            <w:gridCol w:w="1770"/>
-            <w:gridCol w:w="3060"/>
-            <w:gridCol w:w="3930"/>
-          </w:tblGrid>
-        </w:tblGridChange>
       </w:tblGrid>
       <w:tr>
         <w:trPr>
-          <w:trHeight w:val="485" w:hRule="atLeast"/>
+          <w:trHeight w:val="485"/>
         </w:trPr>
         <w:tc>
           <w:tcPr>
+            <w:tcW w:w="8760" w:type="dxa"/>
             <w:gridSpan w:val="3"/>
             <w:tcBorders>
-              <w:top w:color="000000" w:space="0" w:sz="8" w:val="single"/>
-              <w:left w:color="000000" w:space="0" w:sz="8" w:val="single"/>
-              <w:bottom w:color="000000" w:space="0" w:sz="8" w:val="single"/>
-              <w:right w:color="000000" w:space="0" w:sz="8" w:val="single"/>
+              <w:top w:val="single" w:sz="8" w:space="0" w:color="000000"/>
+              <w:left w:val="single" w:sz="8" w:space="0" w:color="000000"/>
+              <w:bottom w:val="single" w:sz="8" w:space="0" w:color="000000"/>
+              <w:right w:val="single" w:sz="8" w:space="0" w:color="000000"/>
             </w:tcBorders>
-            <w:shd w:fill="ffffff" w:val="clear"/>
+            <w:shd w:val="clear" w:color="auto" w:fill="FFFFFF"/>
             <w:tcMar>
-              <w:top w:w="100.0" w:type="dxa"/>
-              <w:left w:w="100.0" w:type="dxa"/>
-              <w:bottom w:w="100.0" w:type="dxa"/>
-              <w:right w:w="100.0" w:type="dxa"/>
+              <w:top w:w="100" w:type="dxa"/>
+              <w:left w:w="100" w:type="dxa"/>
+              <w:bottom w:w="100" w:type="dxa"/>
+              <w:right w:w="100" w:type="dxa"/>
             </w:tcMar>
-            <w:vAlign w:val="top"/>
           </w:tcPr>
           <w:p>
             <w:pPr>
-              <w:spacing w:before="240" w:lineRule="auto"/>
-              <w:ind w:left="100" w:firstLine="0"/>
+              <w:spacing w:before="240"/>
+              <w:ind w:left="100"/>
               <w:rPr>
-                <w:rFonts w:ascii="Times New Roman" w:cs="Times New Roman" w:eastAsia="Times New Roman" w:hAnsi="Times New Roman"/>
-                <w:b w:val="1"/>
+                <w:rFonts w:ascii="Times New Roman" w:eastAsia="Times New Roman" w:hAnsi="Times New Roman" w:cs="Times New Roman"/>
+                <w:b/>
                 <w:sz w:val="24"/>
                 <w:szCs w:val="24"/>
               </w:rPr>
             </w:pPr>
             <w:r>
               <w:rPr>
-                <w:rFonts w:ascii="Times New Roman" w:cs="Times New Roman" w:eastAsia="Times New Roman" w:hAnsi="Times New Roman"/>
-                <w:b w:val="1"/>
+                <w:rFonts w:ascii="Times New Roman" w:eastAsia="Times New Roman" w:hAnsi="Times New Roman" w:cs="Times New Roman"/>
+                <w:b/>
                 <w:sz w:val="24"/>
                 <w:szCs w:val="24"/>
-                <w:rtl w:val="0"/>
               </w:rPr>
-              <w:t xml:space="preserve">TITLE: Student Achievement Web App</w:t>
+              <w:t>TITLE: Student Achievement Web App</w:t>
             </w:r>
           </w:p>
         </w:tc>
       </w:tr>
       <w:tr>
         <w:trPr>
-          <w:trHeight w:val="485" w:hRule="atLeast"/>
+          <w:trHeight w:val="485"/>
         </w:trPr>
         <w:tc>
           <w:tcPr>
+            <w:tcW w:w="1770" w:type="dxa"/>
             <w:vMerge w:val="restart"/>
             <w:tcBorders>
-              <w:top w:color="000000" w:space="0" w:sz="0" w:val="nil"/>
-              <w:left w:color="000000" w:space="0" w:sz="8" w:val="single"/>
-              <w:bottom w:color="000000" w:space="0" w:sz="8" w:val="single"/>
-              <w:right w:color="000000" w:space="0" w:sz="8" w:val="single"/>
+              <w:top w:val="nil"/>
+              <w:left w:val="single" w:sz="8" w:space="0" w:color="000000"/>
+              <w:bottom w:val="single" w:sz="8" w:space="0" w:color="000000"/>
+              <w:right w:val="single" w:sz="8" w:space="0" w:color="000000"/>
             </w:tcBorders>
-            <w:shd w:fill="ffffff" w:val="clear"/>
+            <w:shd w:val="clear" w:color="auto" w:fill="FFFFFF"/>
             <w:tcMar>
-              <w:top w:w="100.0" w:type="dxa"/>
-              <w:left w:w="100.0" w:type="dxa"/>
-              <w:bottom w:w="100.0" w:type="dxa"/>
-              <w:right w:w="100.0" w:type="dxa"/>
+              <w:top w:w="100" w:type="dxa"/>
+              <w:left w:w="100" w:type="dxa"/>
+              <w:bottom w:w="100" w:type="dxa"/>
+              <w:right w:w="100" w:type="dxa"/>
             </w:tcMar>
-            <w:vAlign w:val="top"/>
           </w:tcPr>
           <w:p>
             <w:pPr>
-              <w:spacing w:before="240" w:lineRule="auto"/>
-              <w:ind w:left="100" w:firstLine="0"/>
+              <w:spacing w:before="240"/>
+              <w:ind w:left="100"/>
               <w:rPr>
-                <w:rFonts w:ascii="Times New Roman" w:cs="Times New Roman" w:eastAsia="Times New Roman" w:hAnsi="Times New Roman"/>
-                <w:b w:val="1"/>
+                <w:rFonts w:ascii="Times New Roman" w:eastAsia="Times New Roman" w:hAnsi="Times New Roman" w:cs="Times New Roman"/>
+                <w:b/>
                 <w:sz w:val="24"/>
                 <w:szCs w:val="24"/>
               </w:rPr>
             </w:pPr>
             <w:r>
               <w:rPr>
-                <w:rFonts w:ascii="Times New Roman" w:cs="Times New Roman" w:eastAsia="Times New Roman" w:hAnsi="Times New Roman"/>
-                <w:b w:val="1"/>
+                <w:rFonts w:ascii="Times New Roman" w:eastAsia="Times New Roman" w:hAnsi="Times New Roman" w:cs="Times New Roman"/>
+                <w:b/>
                 <w:sz w:val="24"/>
                 <w:szCs w:val="24"/>
-                <w:rtl w:val="0"/>
               </w:rPr>
-              <w:t xml:space="preserve">TEAM</w:t>
+              <w:t>TEAM</w:t>
             </w:r>
           </w:p>
         </w:tc>
         <w:tc>
           <w:tcPr>
+            <w:tcW w:w="3060" w:type="dxa"/>
             <w:tcBorders>
-              <w:top w:color="000000" w:space="0" w:sz="0" w:val="nil"/>
-              <w:left w:color="000000" w:space="0" w:sz="0" w:val="nil"/>
-              <w:bottom w:color="000000" w:space="0" w:sz="8" w:val="single"/>
-              <w:right w:color="000000" w:space="0" w:sz="8" w:val="single"/>
+              <w:top w:val="nil"/>
+              <w:left w:val="nil"/>
+              <w:bottom w:val="single" w:sz="8" w:space="0" w:color="000000"/>
+              <w:right w:val="single" w:sz="8" w:space="0" w:color="000000"/>
             </w:tcBorders>
-            <w:shd w:fill="ffffff" w:val="clear"/>
+            <w:shd w:val="clear" w:color="auto" w:fill="FFFFFF"/>
             <w:tcMar>
-              <w:top w:w="100.0" w:type="dxa"/>
-              <w:left w:w="100.0" w:type="dxa"/>
-              <w:bottom w:w="100.0" w:type="dxa"/>
-              <w:right w:w="100.0" w:type="dxa"/>
+              <w:top w:w="100" w:type="dxa"/>
+              <w:left w:w="100" w:type="dxa"/>
+              <w:bottom w:w="100" w:type="dxa"/>
+              <w:right w:w="100" w:type="dxa"/>
             </w:tcMar>
-            <w:vAlign w:val="top"/>
           </w:tcPr>
           <w:p>
             <w:pPr>
-              <w:spacing w:before="240" w:lineRule="auto"/>
-              <w:ind w:left="100" w:firstLine="0"/>
+              <w:spacing w:before="240"/>
+              <w:ind w:left="100"/>
               <w:rPr>
-                <w:rFonts w:ascii="Times New Roman" w:cs="Times New Roman" w:eastAsia="Times New Roman" w:hAnsi="Times New Roman"/>
+                <w:rFonts w:ascii="Times New Roman" w:eastAsia="Times New Roman" w:hAnsi="Times New Roman" w:cs="Times New Roman"/>
               </w:rPr>
             </w:pPr>
             <w:r>
               <w:rPr>
-                <w:rFonts w:ascii="Times New Roman" w:cs="Times New Roman" w:eastAsia="Times New Roman" w:hAnsi="Times New Roman"/>
-                <w:rtl w:val="0"/>
+                <w:rFonts w:ascii="Times New Roman" w:eastAsia="Times New Roman" w:hAnsi="Times New Roman" w:cs="Times New Roman"/>
               </w:rPr>
-              <w:t xml:space="preserve">USN: 1RV18CS142</w:t>
+              <w:t>USN: 1RV18CS142</w:t>
             </w:r>
           </w:p>
         </w:tc>
         <w:tc>
           <w:tcPr>
+            <w:tcW w:w="3930" w:type="dxa"/>
             <w:tcBorders>
-              <w:top w:color="000000" w:space="0" w:sz="0" w:val="nil"/>
-              <w:left w:color="000000" w:space="0" w:sz="0" w:val="nil"/>
-              <w:bottom w:color="000000" w:space="0" w:sz="8" w:val="single"/>
-              <w:right w:color="000000" w:space="0" w:sz="8" w:val="single"/>
+              <w:top w:val="nil"/>
+              <w:left w:val="nil"/>
+              <w:bottom w:val="single" w:sz="8" w:space="0" w:color="000000"/>
+              <w:right w:val="single" w:sz="8" w:space="0" w:color="000000"/>
             </w:tcBorders>
-            <w:shd w:fill="ffffff" w:val="clear"/>
+            <w:shd w:val="clear" w:color="auto" w:fill="FFFFFF"/>
             <w:tcMar>
-              <w:top w:w="100.0" w:type="dxa"/>
-              <w:left w:w="100.0" w:type="dxa"/>
-              <w:bottom w:w="100.0" w:type="dxa"/>
-              <w:right w:w="100.0" w:type="dxa"/>
+              <w:top w:w="100" w:type="dxa"/>
+              <w:left w:w="100" w:type="dxa"/>
+              <w:bottom w:w="100" w:type="dxa"/>
+              <w:right w:w="100" w:type="dxa"/>
             </w:tcMar>
-            <w:vAlign w:val="top"/>
           </w:tcPr>
           <w:p>
             <w:pPr>
-              <w:spacing w:before="240" w:lineRule="auto"/>
-              <w:ind w:left="100" w:firstLine="0"/>
+              <w:spacing w:before="240"/>
+              <w:ind w:left="100"/>
               <w:rPr>
-                <w:rFonts w:ascii="Times New Roman" w:cs="Times New Roman" w:eastAsia="Times New Roman" w:hAnsi="Times New Roman"/>
+                <w:rFonts w:ascii="Times New Roman" w:eastAsia="Times New Roman" w:hAnsi="Times New Roman" w:cs="Times New Roman"/>
               </w:rPr>
             </w:pPr>
             <w:r>
               <w:rPr>
-                <w:rFonts w:ascii="Times New Roman" w:cs="Times New Roman" w:eastAsia="Times New Roman" w:hAnsi="Times New Roman"/>
-                <w:rtl w:val="0"/>
+                <w:rFonts w:ascii="Times New Roman" w:eastAsia="Times New Roman" w:hAnsi="Times New Roman" w:cs="Times New Roman"/>
               </w:rPr>
-              <w:t xml:space="preserve">Name: Sai Keerthana</w:t>
+              <w:t xml:space="preserve">Name: Sai </w:t>
             </w:r>
+            <w:proofErr w:type="spellStart"/>
+            <w:r>
+              <w:rPr>
+                <w:rFonts w:ascii="Times New Roman" w:eastAsia="Times New Roman" w:hAnsi="Times New Roman" w:cs="Times New Roman"/>
+              </w:rPr>
+              <w:t>Keerthana</w:t>
+            </w:r>
+            <w:proofErr w:type="spellEnd"/>
           </w:p>
         </w:tc>
       </w:tr>
       <w:tr>
         <w:trPr>
-          <w:trHeight w:val="485" w:hRule="atLeast"/>
+          <w:trHeight w:val="485"/>
         </w:trPr>
         <w:tc>
           <w:tcPr>
-            <w:vMerge w:val="continue"/>
+            <w:tcW w:w="1770" w:type="dxa"/>
+            <w:vMerge/>
             <w:tcBorders>
-              <w:bottom w:color="000000" w:space="0" w:sz="8" w:val="single"/>
-              <w:right w:color="000000" w:space="0" w:sz="8" w:val="single"/>
+              <w:bottom w:val="single" w:sz="8" w:space="0" w:color="000000"/>
+              <w:right w:val="single" w:sz="8" w:space="0" w:color="000000"/>
             </w:tcBorders>
-            <w:shd w:fill="auto" w:val="clear"/>
+            <w:shd w:val="clear" w:color="auto" w:fill="auto"/>
             <w:tcMar>
-              <w:top w:w="100.0" w:type="dxa"/>
-              <w:left w:w="100.0" w:type="dxa"/>
-              <w:bottom w:w="100.0" w:type="dxa"/>
-              <w:right w:w="100.0" w:type="dxa"/>
+              <w:top w:w="100" w:type="dxa"/>
+              <w:left w:w="100" w:type="dxa"/>
+              <w:bottom w:w="100" w:type="dxa"/>
+              <w:right w:w="100" w:type="dxa"/>
             </w:tcMar>
-            <w:vAlign w:val="top"/>
           </w:tcPr>
           <w:p>
             <w:pPr>
-              <w:ind w:left="100" w:firstLine="0"/>
-              <w:rPr/>
+              <w:ind w:left="100"/>
+            </w:pPr>
+          </w:p>
+        </w:tc>
+        <w:tc>
+          <w:tcPr>
+            <w:tcW w:w="3060" w:type="dxa"/>
+            <w:tcBorders>
+              <w:top w:val="nil"/>
+              <w:left w:val="nil"/>
+              <w:bottom w:val="single" w:sz="8" w:space="0" w:color="000000"/>
+              <w:right w:val="single" w:sz="8" w:space="0" w:color="000000"/>
+            </w:tcBorders>
+            <w:shd w:val="clear" w:color="auto" w:fill="FFFFFF"/>
+            <w:tcMar>
+              <w:top w:w="100" w:type="dxa"/>
+              <w:left w:w="100" w:type="dxa"/>
+              <w:bottom w:w="100" w:type="dxa"/>
+              <w:right w:w="100" w:type="dxa"/>
+            </w:tcMar>
+          </w:tcPr>
+          <w:p>
+            <w:pPr>
+              <w:spacing w:before="240"/>
+              <w:ind w:left="100"/>
+              <w:rPr>
+                <w:rFonts w:ascii="Times New Roman" w:eastAsia="Times New Roman" w:hAnsi="Times New Roman" w:cs="Times New Roman"/>
+              </w:rPr>
             </w:pPr>
             <w:r>
               <w:rPr>
-                <w:rtl w:val="0"/>
+                <w:rFonts w:ascii="Times New Roman" w:eastAsia="Times New Roman" w:hAnsi="Times New Roman" w:cs="Times New Roman"/>
               </w:rPr>
+              <w:t>USN: 1RV18CS143</w:t>
             </w:r>
           </w:p>
         </w:tc>
         <w:tc>
           <w:tcPr>
+            <w:tcW w:w="3930" w:type="dxa"/>
             <w:tcBorders>
-              <w:top w:color="000000" w:space="0" w:sz="0" w:val="nil"/>
-              <w:left w:color="000000" w:space="0" w:sz="0" w:val="nil"/>
-              <w:bottom w:color="000000" w:space="0" w:sz="8" w:val="single"/>
-              <w:right w:color="000000" w:space="0" w:sz="8" w:val="single"/>
+              <w:top w:val="nil"/>
+              <w:left w:val="nil"/>
+              <w:bottom w:val="single" w:sz="8" w:space="0" w:color="000000"/>
+              <w:right w:val="single" w:sz="8" w:space="0" w:color="000000"/>
             </w:tcBorders>
-            <w:shd w:fill="ffffff" w:val="clear"/>
+            <w:shd w:val="clear" w:color="auto" w:fill="FFFFFF"/>
             <w:tcMar>
-              <w:top w:w="100.0" w:type="dxa"/>
-              <w:left w:w="100.0" w:type="dxa"/>
-              <w:bottom w:w="100.0" w:type="dxa"/>
-              <w:right w:w="100.0" w:type="dxa"/>
+              <w:top w:w="100" w:type="dxa"/>
+              <w:left w:w="100" w:type="dxa"/>
+              <w:bottom w:w="100" w:type="dxa"/>
+              <w:right w:w="100" w:type="dxa"/>
             </w:tcMar>
-            <w:vAlign w:val="top"/>
           </w:tcPr>
           <w:p>
             <w:pPr>
-              <w:spacing w:before="240" w:lineRule="auto"/>
-              <w:ind w:left="100" w:firstLine="0"/>
+              <w:spacing w:before="240"/>
+              <w:ind w:left="100"/>
               <w:rPr>
-                <w:rFonts w:ascii="Times New Roman" w:cs="Times New Roman" w:eastAsia="Times New Roman" w:hAnsi="Times New Roman"/>
+                <w:rFonts w:ascii="Times New Roman" w:eastAsia="Times New Roman" w:hAnsi="Times New Roman" w:cs="Times New Roman"/>
               </w:rPr>
             </w:pPr>
             <w:r>
               <w:rPr>
-                <w:rFonts w:ascii="Times New Roman" w:cs="Times New Roman" w:eastAsia="Times New Roman" w:hAnsi="Times New Roman"/>
-                <w:rtl w:val="0"/>
+                <w:rFonts w:ascii="Times New Roman" w:eastAsia="Times New Roman" w:hAnsi="Times New Roman" w:cs="Times New Roman"/>
               </w:rPr>
-              <w:t xml:space="preserve">USN: 1RV18CS143</w:t>
-            </w:r>
-          </w:p>
-        </w:tc>
-        <w:tc>
-          <w:tcPr>
-            <w:tcBorders>
-              <w:top w:color="000000" w:space="0" w:sz="0" w:val="nil"/>
-              <w:left w:color="000000" w:space="0" w:sz="0" w:val="nil"/>
-              <w:bottom w:color="000000" w:space="0" w:sz="8" w:val="single"/>
-              <w:right w:color="000000" w:space="0" w:sz="8" w:val="single"/>
-            </w:tcBorders>
-            <w:shd w:fill="ffffff" w:val="clear"/>
-            <w:tcMar>
-              <w:top w:w="100.0" w:type="dxa"/>
-              <w:left w:w="100.0" w:type="dxa"/>
-              <w:bottom w:w="100.0" w:type="dxa"/>
-              <w:right w:w="100.0" w:type="dxa"/>
-            </w:tcMar>
-            <w:vAlign w:val="top"/>
-          </w:tcPr>
-          <w:p>
-            <w:pPr>
-              <w:spacing w:before="240" w:lineRule="auto"/>
-              <w:ind w:left="100" w:firstLine="0"/>
-              <w:rPr>
-                <w:rFonts w:ascii="Times New Roman" w:cs="Times New Roman" w:eastAsia="Times New Roman" w:hAnsi="Times New Roman"/>
-              </w:rPr>
-            </w:pPr>
-            <w:r>
-              <w:rPr>
-                <w:rFonts w:ascii="Times New Roman" w:cs="Times New Roman" w:eastAsia="Times New Roman" w:hAnsi="Times New Roman"/>
-                <w:rtl w:val="0"/>
-              </w:rPr>
-              <w:t xml:space="preserve">Name: Sakshi Kamal</w:t>
+              <w:t>Name: Sakshi Kamal</w:t>
             </w:r>
           </w:p>
         </w:tc>
@@ -406,72 +386,68 @@
     </w:tbl>
     <w:p>
       <w:pPr>
-        <w:spacing w:after="160" w:before="240" w:lineRule="auto"/>
-        <w:rPr>
-          <w:rFonts w:ascii="Times New Roman" w:cs="Times New Roman" w:eastAsia="Times New Roman" w:hAnsi="Times New Roman"/>
+        <w:spacing w:before="240" w:after="160"/>
+        <w:rPr>
+          <w:rFonts w:ascii="Times New Roman" w:eastAsia="Times New Roman" w:hAnsi="Times New Roman" w:cs="Times New Roman"/>
           <w:sz w:val="36"/>
           <w:szCs w:val="36"/>
         </w:rPr>
       </w:pPr>
       <w:r>
         <w:rPr>
-          <w:rFonts w:ascii="Times New Roman" w:cs="Times New Roman" w:eastAsia="Times New Roman" w:hAnsi="Times New Roman"/>
+          <w:rFonts w:ascii="Times New Roman" w:eastAsia="Times New Roman" w:hAnsi="Times New Roman" w:cs="Times New Roman"/>
           <w:sz w:val="36"/>
           <w:szCs w:val="36"/>
-          <w:rtl w:val="0"/>
         </w:rPr>
         <w:t xml:space="preserve"> </w:t>
       </w:r>
     </w:p>
     <w:p>
       <w:pPr>
-        <w:spacing w:after="160" w:lineRule="auto"/>
+        <w:spacing w:after="160"/>
         <w:ind w:left="720" w:hanging="360"/>
         <w:rPr>
-          <w:rFonts w:ascii="Times New Roman" w:cs="Times New Roman" w:eastAsia="Times New Roman" w:hAnsi="Times New Roman"/>
-          <w:b w:val="1"/>
-          <w:sz w:val="28"/>
-          <w:szCs w:val="28"/>
-        </w:rPr>
-      </w:pPr>
-      <w:r>
-        <w:rPr>
-          <w:rFonts w:ascii="Times New Roman" w:cs="Times New Roman" w:eastAsia="Times New Roman" w:hAnsi="Times New Roman"/>
-          <w:b w:val="1"/>
-          <w:sz w:val="28"/>
-          <w:szCs w:val="28"/>
-          <w:rtl w:val="0"/>
-        </w:rPr>
-        <w:t xml:space="preserve">1.</w:t>
-      </w:r>
-      <w:r>
-        <w:rPr>
-          <w:rFonts w:ascii="Times New Roman" w:cs="Times New Roman" w:eastAsia="Times New Roman" w:hAnsi="Times New Roman"/>
+          <w:rFonts w:ascii="Times New Roman" w:eastAsia="Times New Roman" w:hAnsi="Times New Roman" w:cs="Times New Roman"/>
+          <w:b/>
+          <w:sz w:val="28"/>
+          <w:szCs w:val="28"/>
+        </w:rPr>
+      </w:pPr>
+      <w:r>
+        <w:rPr>
+          <w:rFonts w:ascii="Times New Roman" w:eastAsia="Times New Roman" w:hAnsi="Times New Roman" w:cs="Times New Roman"/>
+          <w:b/>
+          <w:sz w:val="28"/>
+          <w:szCs w:val="28"/>
+        </w:rPr>
+        <w:t>1.</w:t>
+      </w:r>
+      <w:r>
+        <w:rPr>
+          <w:rFonts w:ascii="Times New Roman" w:eastAsia="Times New Roman" w:hAnsi="Times New Roman" w:cs="Times New Roman"/>
           <w:sz w:val="14"/>
           <w:szCs w:val="14"/>
-          <w:rtl w:val="0"/>
         </w:rPr>
         <w:t xml:space="preserve">    </w:t>
       </w:r>
       <w:r>
         <w:rPr>
-          <w:rFonts w:ascii="Times New Roman" w:cs="Times New Roman" w:eastAsia="Times New Roman" w:hAnsi="Times New Roman"/>
-          <w:b w:val="1"/>
-          <w:sz w:val="28"/>
-          <w:szCs w:val="28"/>
-          <w:rtl w:val="0"/>
-        </w:rPr>
-        <w:t xml:space="preserve">Hardware Specification</w:t>
-      </w:r>
-    </w:p>
-    <w:p>
-      <w:pPr>
-        <w:shd w:fill="ffffff" w:val="clear"/>
-        <w:spacing w:before="240" w:lineRule="auto"/>
+          <w:rFonts w:ascii="Times New Roman" w:eastAsia="Times New Roman" w:hAnsi="Times New Roman" w:cs="Times New Roman"/>
+          <w:b/>
+          <w:sz w:val="28"/>
+          <w:szCs w:val="28"/>
+        </w:rPr>
+        <w:t>Hardware Specification</w:t>
+      </w:r>
+    </w:p>
+    <w:p>
+      <w:pPr>
+        <w:shd w:val="clear" w:color="auto" w:fill="FFFFFF"/>
+        <w:spacing w:before="240"/>
         <w:ind w:left="360"/>
         <w:jc w:val="both"/>
         <w:rPr>
-          <w:rFonts w:ascii="Times New Roman" w:cs="Times New Roman" w:eastAsia="Times New Roman" w:hAnsi="Times New Roman"/>
+          <w:rFonts w:ascii="Times New Roman" w:eastAsia="Times New Roman" w:hAnsi="Times New Roman" w:cs="Times New Roman"/>
           <w:sz w:val="28"/>
           <w:szCs w:val="28"/>
         </w:rPr>
@@ -481,38 +457,35 @@
           <w:color w:val="444444"/>
           <w:sz w:val="28"/>
           <w:szCs w:val="28"/>
-          <w:rtl w:val="0"/>
-        </w:rPr>
-        <w:t xml:space="preserve">·</w:t>
-      </w:r>
-      <w:r>
-        <w:rPr>
-          <w:rFonts w:ascii="Times New Roman" w:cs="Times New Roman" w:eastAsia="Times New Roman" w:hAnsi="Times New Roman"/>
+        </w:rPr>
+        <w:t>·</w:t>
+      </w:r>
+      <w:r>
+        <w:rPr>
+          <w:rFonts w:ascii="Times New Roman" w:eastAsia="Times New Roman" w:hAnsi="Times New Roman" w:cs="Times New Roman"/>
           <w:color w:val="444444"/>
           <w:sz w:val="14"/>
           <w:szCs w:val="14"/>
-          <w:rtl w:val="0"/>
         </w:rPr>
         <w:t xml:space="preserve">       </w:t>
       </w:r>
       <w:r>
         <w:rPr>
-          <w:rFonts w:ascii="Times New Roman" w:cs="Times New Roman" w:eastAsia="Times New Roman" w:hAnsi="Times New Roman"/>
-          <w:sz w:val="28"/>
-          <w:szCs w:val="28"/>
-          <w:rtl w:val="0"/>
-        </w:rPr>
-        <w:t xml:space="preserve">Pentium IV or higher, (PIV-300GHz recommended)</w:t>
-      </w:r>
-    </w:p>
-    <w:p>
-      <w:pPr>
-        <w:shd w:fill="ffffff" w:val="clear"/>
-        <w:spacing w:before="240" w:lineRule="auto"/>
+          <w:rFonts w:ascii="Times New Roman" w:eastAsia="Times New Roman" w:hAnsi="Times New Roman" w:cs="Times New Roman"/>
+          <w:sz w:val="28"/>
+          <w:szCs w:val="28"/>
+        </w:rPr>
+        <w:t>Pentium IV or higher, (PIV-300GHz recommended)</w:t>
+      </w:r>
+    </w:p>
+    <w:p>
+      <w:pPr>
+        <w:shd w:val="clear" w:color="auto" w:fill="FFFFFF"/>
+        <w:spacing w:before="240"/>
         <w:ind w:left="360"/>
         <w:jc w:val="both"/>
         <w:rPr>
-          <w:rFonts w:ascii="Times New Roman" w:cs="Times New Roman" w:eastAsia="Times New Roman" w:hAnsi="Times New Roman"/>
+          <w:rFonts w:ascii="Times New Roman" w:eastAsia="Times New Roman" w:hAnsi="Times New Roman" w:cs="Times New Roman"/>
           <w:sz w:val="28"/>
           <w:szCs w:val="28"/>
         </w:rPr>
@@ -522,38 +495,35 @@
           <w:color w:val="444444"/>
           <w:sz w:val="28"/>
           <w:szCs w:val="28"/>
-          <w:rtl w:val="0"/>
-        </w:rPr>
-        <w:t xml:space="preserve">·</w:t>
-      </w:r>
-      <w:r>
-        <w:rPr>
-          <w:rFonts w:ascii="Times New Roman" w:cs="Times New Roman" w:eastAsia="Times New Roman" w:hAnsi="Times New Roman"/>
+        </w:rPr>
+        <w:t>·</w:t>
+      </w:r>
+      <w:r>
+        <w:rPr>
+          <w:rFonts w:ascii="Times New Roman" w:eastAsia="Times New Roman" w:hAnsi="Times New Roman" w:cs="Times New Roman"/>
           <w:color w:val="444444"/>
           <w:sz w:val="14"/>
           <w:szCs w:val="14"/>
-          <w:rtl w:val="0"/>
         </w:rPr>
         <w:t xml:space="preserve">       </w:t>
       </w:r>
       <w:r>
         <w:rPr>
-          <w:rFonts w:ascii="Times New Roman" w:cs="Times New Roman" w:eastAsia="Times New Roman" w:hAnsi="Times New Roman"/>
-          <w:sz w:val="28"/>
-          <w:szCs w:val="28"/>
-          <w:rtl w:val="0"/>
-        </w:rPr>
-        <w:t xml:space="preserve">256 MB RAM</w:t>
-      </w:r>
-    </w:p>
-    <w:p>
-      <w:pPr>
-        <w:shd w:fill="ffffff" w:val="clear"/>
-        <w:spacing w:before="240" w:lineRule="auto"/>
+          <w:rFonts w:ascii="Times New Roman" w:eastAsia="Times New Roman" w:hAnsi="Times New Roman" w:cs="Times New Roman"/>
+          <w:sz w:val="28"/>
+          <w:szCs w:val="28"/>
+        </w:rPr>
+        <w:t>256 MB RAM</w:t>
+      </w:r>
+    </w:p>
+    <w:p>
+      <w:pPr>
+        <w:shd w:val="clear" w:color="auto" w:fill="FFFFFF"/>
+        <w:spacing w:before="240"/>
         <w:ind w:left="360"/>
         <w:jc w:val="both"/>
         <w:rPr>
-          <w:rFonts w:ascii="Times New Roman" w:cs="Times New Roman" w:eastAsia="Times New Roman" w:hAnsi="Times New Roman"/>
+          <w:rFonts w:ascii="Times New Roman" w:eastAsia="Times New Roman" w:hAnsi="Times New Roman" w:cs="Times New Roman"/>
           <w:sz w:val="28"/>
           <w:szCs w:val="28"/>
         </w:rPr>
@@ -563,35 +533,40 @@
           <w:color w:val="444444"/>
           <w:sz w:val="28"/>
           <w:szCs w:val="28"/>
-          <w:rtl w:val="0"/>
-        </w:rPr>
-        <w:t xml:space="preserve">·</w:t>
-      </w:r>
-      <w:r>
-        <w:rPr>
-          <w:rFonts w:ascii="Times New Roman" w:cs="Times New Roman" w:eastAsia="Times New Roman" w:hAnsi="Times New Roman"/>
+        </w:rPr>
+        <w:t>·</w:t>
+      </w:r>
+      <w:r>
+        <w:rPr>
+          <w:rFonts w:ascii="Times New Roman" w:eastAsia="Times New Roman" w:hAnsi="Times New Roman" w:cs="Times New Roman"/>
           <w:color w:val="444444"/>
           <w:sz w:val="14"/>
           <w:szCs w:val="14"/>
-          <w:rtl w:val="0"/>
         </w:rPr>
         <w:t xml:space="preserve">   </w:t>
+      </w:r>
+      <w:r>
+        <w:rPr>
+          <w:rFonts w:ascii="Times New Roman" w:eastAsia="Times New Roman" w:hAnsi="Times New Roman" w:cs="Times New Roman"/>
+          <w:color w:val="444444"/>
+          <w:sz w:val="14"/>
+          <w:szCs w:val="14"/>
+        </w:rPr>
         <w:tab/>
       </w:r>
       <w:r>
         <w:rPr>
-          <w:rFonts w:ascii="Times New Roman" w:cs="Times New Roman" w:eastAsia="Times New Roman" w:hAnsi="Times New Roman"/>
-          <w:sz w:val="28"/>
-          <w:szCs w:val="28"/>
-          <w:rtl w:val="0"/>
-        </w:rPr>
-        <w:t xml:space="preserve">1 Gb hard free drive space</w:t>
-      </w:r>
-    </w:p>
-    <w:p>
-      <w:pPr>
-        <w:shd w:fill="ffffff" w:val="clear"/>
-        <w:spacing w:before="240" w:lineRule="auto"/>
+          <w:rFonts w:ascii="Times New Roman" w:eastAsia="Times New Roman" w:hAnsi="Times New Roman" w:cs="Times New Roman"/>
+          <w:sz w:val="28"/>
+          <w:szCs w:val="28"/>
+        </w:rPr>
+        <w:t>1 Gb hard free drive space</w:t>
+      </w:r>
+    </w:p>
+    <w:p>
+      <w:pPr>
+        <w:shd w:val="clear" w:color="auto" w:fill="FFFFFF"/>
+        <w:spacing w:before="240"/>
         <w:jc w:val="both"/>
         <w:rPr>
           <w:color w:val="444444"/>
@@ -604,60 +579,56 @@
           <w:color w:val="444444"/>
           <w:sz w:val="24"/>
           <w:szCs w:val="24"/>
-          <w:rtl w:val="0"/>
         </w:rPr>
         <w:t xml:space="preserve"> </w:t>
       </w:r>
     </w:p>
     <w:p>
       <w:pPr>
-        <w:spacing w:after="160" w:lineRule="auto"/>
+        <w:spacing w:after="160"/>
         <w:ind w:left="720" w:hanging="360"/>
         <w:rPr>
-          <w:rFonts w:ascii="Times New Roman" w:cs="Times New Roman" w:eastAsia="Times New Roman" w:hAnsi="Times New Roman"/>
-          <w:b w:val="1"/>
-          <w:sz w:val="28"/>
-          <w:szCs w:val="28"/>
-        </w:rPr>
-      </w:pPr>
-      <w:r>
-        <w:rPr>
-          <w:rFonts w:ascii="Times New Roman" w:cs="Times New Roman" w:eastAsia="Times New Roman" w:hAnsi="Times New Roman"/>
-          <w:b w:val="1"/>
-          <w:sz w:val="28"/>
-          <w:szCs w:val="28"/>
-          <w:rtl w:val="0"/>
-        </w:rPr>
-        <w:t xml:space="preserve">2.</w:t>
-      </w:r>
-      <w:r>
-        <w:rPr>
-          <w:rFonts w:ascii="Times New Roman" w:cs="Times New Roman" w:eastAsia="Times New Roman" w:hAnsi="Times New Roman"/>
+          <w:rFonts w:ascii="Times New Roman" w:eastAsia="Times New Roman" w:hAnsi="Times New Roman" w:cs="Times New Roman"/>
+          <w:b/>
+          <w:sz w:val="28"/>
+          <w:szCs w:val="28"/>
+        </w:rPr>
+      </w:pPr>
+      <w:r>
+        <w:rPr>
+          <w:rFonts w:ascii="Times New Roman" w:eastAsia="Times New Roman" w:hAnsi="Times New Roman" w:cs="Times New Roman"/>
+          <w:b/>
+          <w:sz w:val="28"/>
+          <w:szCs w:val="28"/>
+        </w:rPr>
+        <w:t>2.</w:t>
+      </w:r>
+      <w:r>
+        <w:rPr>
+          <w:rFonts w:ascii="Times New Roman" w:eastAsia="Times New Roman" w:hAnsi="Times New Roman" w:cs="Times New Roman"/>
           <w:sz w:val="14"/>
           <w:szCs w:val="14"/>
-          <w:rtl w:val="0"/>
         </w:rPr>
         <w:t xml:space="preserve">    </w:t>
       </w:r>
       <w:r>
         <w:rPr>
-          <w:rFonts w:ascii="Times New Roman" w:cs="Times New Roman" w:eastAsia="Times New Roman" w:hAnsi="Times New Roman"/>
-          <w:b w:val="1"/>
-          <w:sz w:val="28"/>
-          <w:szCs w:val="28"/>
-          <w:rtl w:val="0"/>
-        </w:rPr>
-        <w:t xml:space="preserve">Software Specification</w:t>
-      </w:r>
-    </w:p>
-    <w:p>
-      <w:pPr>
-        <w:shd w:fill="ffffff" w:val="clear"/>
-        <w:spacing w:before="240" w:lineRule="auto"/>
+          <w:rFonts w:ascii="Times New Roman" w:eastAsia="Times New Roman" w:hAnsi="Times New Roman" w:cs="Times New Roman"/>
+          <w:b/>
+          <w:sz w:val="28"/>
+          <w:szCs w:val="28"/>
+        </w:rPr>
+        <w:t>Software Specification</w:t>
+      </w:r>
+    </w:p>
+    <w:p>
+      <w:pPr>
+        <w:shd w:val="clear" w:color="auto" w:fill="FFFFFF"/>
+        <w:spacing w:before="240"/>
         <w:ind w:left="360"/>
         <w:jc w:val="both"/>
         <w:rPr>
-          <w:rFonts w:ascii="Times New Roman" w:cs="Times New Roman" w:eastAsia="Times New Roman" w:hAnsi="Times New Roman"/>
+          <w:rFonts w:ascii="Times New Roman" w:eastAsia="Times New Roman" w:hAnsi="Times New Roman" w:cs="Times New Roman"/>
           <w:sz w:val="28"/>
           <w:szCs w:val="28"/>
         </w:rPr>
@@ -667,38 +638,45 @@
           <w:color w:val="444444"/>
           <w:sz w:val="28"/>
           <w:szCs w:val="28"/>
-          <w:rtl w:val="0"/>
-        </w:rPr>
-        <w:t xml:space="preserve">·</w:t>
-      </w:r>
-      <w:r>
-        <w:rPr>
-          <w:rFonts w:ascii="Times New Roman" w:cs="Times New Roman" w:eastAsia="Times New Roman" w:hAnsi="Times New Roman"/>
+        </w:rPr>
+        <w:t>·</w:t>
+      </w:r>
+      <w:r>
+        <w:rPr>
+          <w:rFonts w:ascii="Times New Roman" w:eastAsia="Times New Roman" w:hAnsi="Times New Roman" w:cs="Times New Roman"/>
           <w:color w:val="444444"/>
           <w:sz w:val="14"/>
           <w:szCs w:val="14"/>
-          <w:rtl w:val="0"/>
         </w:rPr>
         <w:t xml:space="preserve">       </w:t>
       </w:r>
-      <w:r>
-        <w:rPr>
-          <w:rFonts w:ascii="Times New Roman" w:cs="Times New Roman" w:eastAsia="Times New Roman" w:hAnsi="Times New Roman"/>
-          <w:sz w:val="28"/>
-          <w:szCs w:val="28"/>
-          <w:rtl w:val="0"/>
-        </w:rPr>
-        <w:t xml:space="preserve">React+Bootstrap+HTML+CSS (front end)</w:t>
-      </w:r>
-    </w:p>
-    <w:p>
-      <w:pPr>
-        <w:shd w:fill="ffffff" w:val="clear"/>
-        <w:spacing w:before="240" w:lineRule="auto"/>
+      <w:proofErr w:type="spellStart"/>
+      <w:r>
+        <w:rPr>
+          <w:rFonts w:ascii="Times New Roman" w:eastAsia="Times New Roman" w:hAnsi="Times New Roman" w:cs="Times New Roman"/>
+          <w:sz w:val="28"/>
+          <w:szCs w:val="28"/>
+        </w:rPr>
+        <w:t>React+Bootstrap+HTML+CSS</w:t>
+      </w:r>
+      <w:proofErr w:type="spellEnd"/>
+      <w:r>
+        <w:rPr>
+          <w:rFonts w:ascii="Times New Roman" w:eastAsia="Times New Roman" w:hAnsi="Times New Roman" w:cs="Times New Roman"/>
+          <w:sz w:val="28"/>
+          <w:szCs w:val="28"/>
+        </w:rPr>
+        <w:t xml:space="preserve"> (front end)</w:t>
+      </w:r>
+    </w:p>
+    <w:p>
+      <w:pPr>
+        <w:shd w:val="clear" w:color="auto" w:fill="FFFFFF"/>
+        <w:spacing w:before="240"/>
         <w:ind w:left="360"/>
         <w:jc w:val="both"/>
         <w:rPr>
-          <w:rFonts w:ascii="Times New Roman" w:cs="Times New Roman" w:eastAsia="Times New Roman" w:hAnsi="Times New Roman"/>
+          <w:rFonts w:ascii="Times New Roman" w:eastAsia="Times New Roman" w:hAnsi="Times New Roman" w:cs="Times New Roman"/>
           <w:sz w:val="28"/>
           <w:szCs w:val="28"/>
         </w:rPr>
@@ -708,38 +686,35 @@
           <w:color w:val="444444"/>
           <w:sz w:val="28"/>
           <w:szCs w:val="28"/>
-          <w:rtl w:val="0"/>
-        </w:rPr>
-        <w:t xml:space="preserve">·</w:t>
-      </w:r>
-      <w:r>
-        <w:rPr>
-          <w:rFonts w:ascii="Times New Roman" w:cs="Times New Roman" w:eastAsia="Times New Roman" w:hAnsi="Times New Roman"/>
+        </w:rPr>
+        <w:t>·</w:t>
+      </w:r>
+      <w:r>
+        <w:rPr>
+          <w:rFonts w:ascii="Times New Roman" w:eastAsia="Times New Roman" w:hAnsi="Times New Roman" w:cs="Times New Roman"/>
           <w:color w:val="444444"/>
           <w:sz w:val="14"/>
           <w:szCs w:val="14"/>
-          <w:rtl w:val="0"/>
         </w:rPr>
         <w:t xml:space="preserve">       </w:t>
       </w:r>
       <w:r>
         <w:rPr>
-          <w:rFonts w:ascii="Times New Roman" w:cs="Times New Roman" w:eastAsia="Times New Roman" w:hAnsi="Times New Roman"/>
-          <w:sz w:val="28"/>
-          <w:szCs w:val="28"/>
-          <w:rtl w:val="0"/>
-        </w:rPr>
-        <w:t xml:space="preserve">JavaScript</w:t>
-      </w:r>
-    </w:p>
-    <w:p>
-      <w:pPr>
-        <w:shd w:fill="ffffff" w:val="clear"/>
-        <w:spacing w:before="240" w:lineRule="auto"/>
+          <w:rFonts w:ascii="Times New Roman" w:eastAsia="Times New Roman" w:hAnsi="Times New Roman" w:cs="Times New Roman"/>
+          <w:sz w:val="28"/>
+          <w:szCs w:val="28"/>
+        </w:rPr>
+        <w:t>JavaScript</w:t>
+      </w:r>
+    </w:p>
+    <w:p>
+      <w:pPr>
+        <w:shd w:val="clear" w:color="auto" w:fill="FFFFFF"/>
+        <w:spacing w:before="240"/>
         <w:ind w:left="360"/>
         <w:jc w:val="both"/>
         <w:rPr>
-          <w:rFonts w:ascii="Times New Roman" w:cs="Times New Roman" w:eastAsia="Times New Roman" w:hAnsi="Times New Roman"/>
+          <w:rFonts w:ascii="Times New Roman" w:eastAsia="Times New Roman" w:hAnsi="Times New Roman" w:cs="Times New Roman"/>
           <w:sz w:val="28"/>
           <w:szCs w:val="28"/>
         </w:rPr>
@@ -749,38 +724,35 @@
           <w:color w:val="444444"/>
           <w:sz w:val="28"/>
           <w:szCs w:val="28"/>
-          <w:rtl w:val="0"/>
-        </w:rPr>
-        <w:t xml:space="preserve">·</w:t>
-      </w:r>
-      <w:r>
-        <w:rPr>
-          <w:rFonts w:ascii="Times New Roman" w:cs="Times New Roman" w:eastAsia="Times New Roman" w:hAnsi="Times New Roman"/>
+        </w:rPr>
+        <w:t>·</w:t>
+      </w:r>
+      <w:r>
+        <w:rPr>
+          <w:rFonts w:ascii="Times New Roman" w:eastAsia="Times New Roman" w:hAnsi="Times New Roman" w:cs="Times New Roman"/>
           <w:color w:val="444444"/>
           <w:sz w:val="14"/>
           <w:szCs w:val="14"/>
-          <w:rtl w:val="0"/>
         </w:rPr>
         <w:t xml:space="preserve">       </w:t>
       </w:r>
       <w:r>
         <w:rPr>
-          <w:rFonts w:ascii="Times New Roman" w:cs="Times New Roman" w:eastAsia="Times New Roman" w:hAnsi="Times New Roman"/>
-          <w:sz w:val="28"/>
-          <w:szCs w:val="28"/>
-          <w:rtl w:val="0"/>
-        </w:rPr>
-        <w:t xml:space="preserve">Visual Studios</w:t>
-      </w:r>
-    </w:p>
-    <w:p>
-      <w:pPr>
-        <w:shd w:fill="ffffff" w:val="clear"/>
-        <w:spacing w:before="240" w:lineRule="auto"/>
+          <w:rFonts w:ascii="Times New Roman" w:eastAsia="Times New Roman" w:hAnsi="Times New Roman" w:cs="Times New Roman"/>
+          <w:sz w:val="28"/>
+          <w:szCs w:val="28"/>
+        </w:rPr>
+        <w:t>Visual Studios</w:t>
+      </w:r>
+    </w:p>
+    <w:p>
+      <w:pPr>
+        <w:shd w:val="clear" w:color="auto" w:fill="FFFFFF"/>
+        <w:spacing w:before="240"/>
         <w:ind w:left="360"/>
         <w:jc w:val="both"/>
         <w:rPr>
-          <w:rFonts w:ascii="Times New Roman" w:cs="Times New Roman" w:eastAsia="Times New Roman" w:hAnsi="Times New Roman"/>
+          <w:rFonts w:ascii="Times New Roman" w:eastAsia="Times New Roman" w:hAnsi="Times New Roman" w:cs="Times New Roman"/>
           <w:sz w:val="28"/>
           <w:szCs w:val="28"/>
         </w:rPr>
@@ -790,38 +762,35 @@
           <w:color w:val="444444"/>
           <w:sz w:val="28"/>
           <w:szCs w:val="28"/>
-          <w:rtl w:val="0"/>
-        </w:rPr>
-        <w:t xml:space="preserve">·</w:t>
-      </w:r>
-      <w:r>
-        <w:rPr>
-          <w:rFonts w:ascii="Times New Roman" w:cs="Times New Roman" w:eastAsia="Times New Roman" w:hAnsi="Times New Roman"/>
+        </w:rPr>
+        <w:t>·</w:t>
+      </w:r>
+      <w:r>
+        <w:rPr>
+          <w:rFonts w:ascii="Times New Roman" w:eastAsia="Times New Roman" w:hAnsi="Times New Roman" w:cs="Times New Roman"/>
           <w:color w:val="444444"/>
           <w:sz w:val="14"/>
           <w:szCs w:val="14"/>
-          <w:rtl w:val="0"/>
         </w:rPr>
         <w:t xml:space="preserve">       </w:t>
       </w:r>
       <w:r>
         <w:rPr>
-          <w:rFonts w:ascii="Times New Roman" w:cs="Times New Roman" w:eastAsia="Times New Roman" w:hAnsi="Times New Roman"/>
-          <w:sz w:val="28"/>
-          <w:szCs w:val="28"/>
-          <w:rtl w:val="0"/>
-        </w:rPr>
-        <w:t xml:space="preserve">Web Browser: Microsoft Internet Explorer, Mozilla, Google Chrome or later</w:t>
-      </w:r>
-    </w:p>
-    <w:p>
-      <w:pPr>
-        <w:shd w:fill="ffffff" w:val="clear"/>
-        <w:spacing w:before="240" w:lineRule="auto"/>
+          <w:rFonts w:ascii="Times New Roman" w:eastAsia="Times New Roman" w:hAnsi="Times New Roman" w:cs="Times New Roman"/>
+          <w:sz w:val="28"/>
+          <w:szCs w:val="28"/>
+        </w:rPr>
+        <w:t>Web Browser: Microsoft Internet Explorer, Mozilla, Google Chrome or later</w:t>
+      </w:r>
+    </w:p>
+    <w:p>
+      <w:pPr>
+        <w:shd w:val="clear" w:color="auto" w:fill="FFFFFF"/>
+        <w:spacing w:before="240"/>
         <w:ind w:left="360"/>
         <w:jc w:val="both"/>
         <w:rPr>
-          <w:rFonts w:ascii="Times New Roman" w:cs="Times New Roman" w:eastAsia="Times New Roman" w:hAnsi="Times New Roman"/>
+          <w:rFonts w:ascii="Times New Roman" w:eastAsia="Times New Roman" w:hAnsi="Times New Roman" w:cs="Times New Roman"/>
           <w:sz w:val="28"/>
           <w:szCs w:val="28"/>
         </w:rPr>
@@ -831,38 +800,35 @@
           <w:color w:val="444444"/>
           <w:sz w:val="28"/>
           <w:szCs w:val="28"/>
-          <w:rtl w:val="0"/>
-        </w:rPr>
-        <w:t xml:space="preserve">·</w:t>
-      </w:r>
-      <w:r>
-        <w:rPr>
-          <w:rFonts w:ascii="Times New Roman" w:cs="Times New Roman" w:eastAsia="Times New Roman" w:hAnsi="Times New Roman"/>
+        </w:rPr>
+        <w:t>·</w:t>
+      </w:r>
+      <w:r>
+        <w:rPr>
+          <w:rFonts w:ascii="Times New Roman" w:eastAsia="Times New Roman" w:hAnsi="Times New Roman" w:cs="Times New Roman"/>
           <w:color w:val="444444"/>
           <w:sz w:val="14"/>
           <w:szCs w:val="14"/>
-          <w:rtl w:val="0"/>
         </w:rPr>
         <w:t xml:space="preserve">       </w:t>
       </w:r>
       <w:r>
         <w:rPr>
-          <w:rFonts w:ascii="Times New Roman" w:cs="Times New Roman" w:eastAsia="Times New Roman" w:hAnsi="Times New Roman"/>
-          <w:sz w:val="28"/>
-          <w:szCs w:val="28"/>
-          <w:rtl w:val="0"/>
-        </w:rPr>
-        <w:t xml:space="preserve">MySQL Server + NoSQL(back-end)</w:t>
-      </w:r>
-    </w:p>
-    <w:p>
-      <w:pPr>
-        <w:shd w:fill="ffffff" w:val="clear"/>
-        <w:spacing w:before="240" w:lineRule="auto"/>
+          <w:rFonts w:ascii="Times New Roman" w:eastAsia="Times New Roman" w:hAnsi="Times New Roman" w:cs="Times New Roman"/>
+          <w:sz w:val="28"/>
+          <w:szCs w:val="28"/>
+        </w:rPr>
+        <w:t>MySQL Server + NoSQL(back-end)</w:t>
+      </w:r>
+    </w:p>
+    <w:p>
+      <w:pPr>
+        <w:shd w:val="clear" w:color="auto" w:fill="FFFFFF"/>
+        <w:spacing w:before="240"/>
         <w:ind w:left="360"/>
         <w:jc w:val="both"/>
         <w:rPr>
-          <w:rFonts w:ascii="Times New Roman" w:cs="Times New Roman" w:eastAsia="Times New Roman" w:hAnsi="Times New Roman"/>
+          <w:rFonts w:ascii="Times New Roman" w:eastAsia="Times New Roman" w:hAnsi="Times New Roman" w:cs="Times New Roman"/>
           <w:sz w:val="28"/>
           <w:szCs w:val="28"/>
         </w:rPr>
@@ -872,91 +838,85 @@
           <w:color w:val="444444"/>
           <w:sz w:val="28"/>
           <w:szCs w:val="28"/>
-          <w:rtl w:val="0"/>
-        </w:rPr>
-        <w:t xml:space="preserve">·</w:t>
-      </w:r>
-      <w:r>
-        <w:rPr>
-          <w:rFonts w:ascii="Times New Roman" w:cs="Times New Roman" w:eastAsia="Times New Roman" w:hAnsi="Times New Roman"/>
+        </w:rPr>
+        <w:t>·</w:t>
+      </w:r>
+      <w:r>
+        <w:rPr>
+          <w:rFonts w:ascii="Times New Roman" w:eastAsia="Times New Roman" w:hAnsi="Times New Roman" w:cs="Times New Roman"/>
           <w:color w:val="444444"/>
           <w:sz w:val="14"/>
           <w:szCs w:val="14"/>
-          <w:rtl w:val="0"/>
         </w:rPr>
         <w:t xml:space="preserve">       </w:t>
       </w:r>
       <w:r>
         <w:rPr>
-          <w:rFonts w:ascii="Times New Roman" w:cs="Times New Roman" w:eastAsia="Times New Roman" w:hAnsi="Times New Roman"/>
-          <w:sz w:val="28"/>
-          <w:szCs w:val="28"/>
-          <w:rtl w:val="0"/>
-        </w:rPr>
-        <w:t xml:space="preserve">Operating System: Windows XP / Windows7/ Windows Vista</w:t>
-      </w:r>
-    </w:p>
-    <w:p>
-      <w:pPr>
-        <w:spacing w:after="160" w:lineRule="auto"/>
-        <w:ind w:left="360" w:firstLine="0"/>
-        <w:rPr>
-          <w:rFonts w:ascii="Times New Roman" w:cs="Times New Roman" w:eastAsia="Times New Roman" w:hAnsi="Times New Roman"/>
-          <w:b w:val="1"/>
-          <w:sz w:val="28"/>
-          <w:szCs w:val="28"/>
-        </w:rPr>
-      </w:pPr>
-      <w:r>
-        <w:rPr>
-          <w:rFonts w:ascii="Times New Roman" w:cs="Times New Roman" w:eastAsia="Times New Roman" w:hAnsi="Times New Roman"/>
-          <w:b w:val="1"/>
-          <w:sz w:val="28"/>
-          <w:szCs w:val="28"/>
-          <w:rtl w:val="0"/>
+          <w:rFonts w:ascii="Times New Roman" w:eastAsia="Times New Roman" w:hAnsi="Times New Roman" w:cs="Times New Roman"/>
+          <w:sz w:val="28"/>
+          <w:szCs w:val="28"/>
+        </w:rPr>
+        <w:t>Operating System: Windows XP / Windows7/ Windows Vista</w:t>
+      </w:r>
+    </w:p>
+    <w:p>
+      <w:pPr>
+        <w:spacing w:after="160"/>
+        <w:ind w:left="360"/>
+        <w:rPr>
+          <w:rFonts w:ascii="Times New Roman" w:eastAsia="Times New Roman" w:hAnsi="Times New Roman" w:cs="Times New Roman"/>
+          <w:b/>
+          <w:sz w:val="28"/>
+          <w:szCs w:val="28"/>
+        </w:rPr>
+      </w:pPr>
+      <w:r>
+        <w:rPr>
+          <w:rFonts w:ascii="Times New Roman" w:eastAsia="Times New Roman" w:hAnsi="Times New Roman" w:cs="Times New Roman"/>
+          <w:b/>
+          <w:sz w:val="28"/>
+          <w:szCs w:val="28"/>
         </w:rPr>
         <w:t xml:space="preserve"> </w:t>
       </w:r>
     </w:p>
     <w:p>
       <w:pPr>
-        <w:spacing w:after="160" w:before="240" w:lineRule="auto"/>
-        <w:rPr>
-          <w:rFonts w:ascii="Times New Roman" w:cs="Times New Roman" w:eastAsia="Times New Roman" w:hAnsi="Times New Roman"/>
-          <w:b w:val="1"/>
-          <w:sz w:val="28"/>
-          <w:szCs w:val="28"/>
-        </w:rPr>
-      </w:pPr>
-      <w:r>
-        <w:rPr>
-          <w:rFonts w:ascii="Times New Roman" w:cs="Times New Roman" w:eastAsia="Times New Roman" w:hAnsi="Times New Roman"/>
-          <w:b w:val="1"/>
-          <w:sz w:val="28"/>
-          <w:szCs w:val="28"/>
-          <w:rtl w:val="0"/>
-        </w:rPr>
+        <w:spacing w:before="240" w:after="160"/>
+        <w:rPr>
+          <w:rFonts w:ascii="Times New Roman" w:eastAsia="Times New Roman" w:hAnsi="Times New Roman" w:cs="Times New Roman"/>
+          <w:b/>
+          <w:sz w:val="28"/>
+          <w:szCs w:val="28"/>
+        </w:rPr>
+      </w:pPr>
+      <w:r>
+        <w:rPr>
+          <w:rFonts w:ascii="Times New Roman" w:eastAsia="Times New Roman" w:hAnsi="Times New Roman" w:cs="Times New Roman"/>
+          <w:b/>
+          <w:sz w:val="28"/>
+          <w:szCs w:val="28"/>
+        </w:rPr>
+        <w:lastRenderedPageBreak/>
         <w:t xml:space="preserve"> 3.</w:t>
       </w:r>
       <w:r>
         <w:rPr>
-          <w:rFonts w:ascii="Times New Roman" w:cs="Times New Roman" w:eastAsia="Times New Roman" w:hAnsi="Times New Roman"/>
-          <w:b w:val="1"/>
+          <w:rFonts w:ascii="Times New Roman" w:eastAsia="Times New Roman" w:hAnsi="Times New Roman" w:cs="Times New Roman"/>
+          <w:b/>
           <w:sz w:val="14"/>
           <w:szCs w:val="14"/>
-          <w:rtl w:val="0"/>
         </w:rPr>
         <w:t xml:space="preserve">    </w:t>
       </w:r>
       <w:r>
         <w:rPr>
-          <w:rFonts w:ascii="Times New Roman" w:cs="Times New Roman" w:eastAsia="Times New Roman" w:hAnsi="Times New Roman"/>
-          <w:b w:val="1"/>
-          <w:sz w:val="28"/>
-          <w:szCs w:val="28"/>
-          <w:rtl w:val="0"/>
-        </w:rPr>
-        <w:t xml:space="preserve">Functional Requirements</w:t>
+          <w:rFonts w:ascii="Times New Roman" w:eastAsia="Times New Roman" w:hAnsi="Times New Roman" w:cs="Times New Roman"/>
+          <w:b/>
+          <w:sz w:val="28"/>
+          <w:szCs w:val="28"/>
+        </w:rPr>
+        <w:t>Functional Requirements</w:t>
       </w:r>
     </w:p>
     <w:p>
@@ -965,43 +925,39 @@
           <w:ilvl w:val="0"/>
           <w:numId w:val="1"/>
         </w:numPr>
-        <w:spacing w:after="160" w:before="240" w:lineRule="auto"/>
-        <w:ind w:left="720" w:hanging="360"/>
-        <w:rPr>
-          <w:rFonts w:ascii="Times New Roman" w:cs="Times New Roman" w:eastAsia="Times New Roman" w:hAnsi="Times New Roman"/>
-          <w:sz w:val="28"/>
-          <w:szCs w:val="28"/>
-          <w:u w:val="none"/>
-        </w:rPr>
-      </w:pPr>
-      <w:r>
-        <w:rPr>
-          <w:rFonts w:ascii="Times New Roman" w:cs="Times New Roman" w:eastAsia="Times New Roman" w:hAnsi="Times New Roman"/>
-          <w:sz w:val="28"/>
-          <w:szCs w:val="28"/>
-          <w:rtl w:val="0"/>
-        </w:rPr>
-        <w:t xml:space="preserve">Insert Record:</w:t>
-      </w:r>
-    </w:p>
-    <w:p>
-      <w:pPr>
-        <w:spacing w:after="160" w:before="240" w:lineRule="auto"/>
-        <w:ind w:left="720" w:firstLine="0"/>
-        <w:rPr>
-          <w:rFonts w:ascii="Times New Roman" w:cs="Times New Roman" w:eastAsia="Times New Roman" w:hAnsi="Times New Roman"/>
-          <w:sz w:val="28"/>
-          <w:szCs w:val="28"/>
-        </w:rPr>
-      </w:pPr>
-      <w:r>
-        <w:rPr>
-          <w:rFonts w:ascii="Times New Roman" w:cs="Times New Roman" w:eastAsia="Times New Roman" w:hAnsi="Times New Roman"/>
-          <w:sz w:val="28"/>
-          <w:szCs w:val="28"/>
-          <w:rtl w:val="0"/>
-        </w:rPr>
-        <w:t xml:space="preserve">Adding achievements of any type. This function is restricted to students and teachers only. This functionality typically consists of type of achievement, essential details and date.</w:t>
+        <w:spacing w:before="240" w:after="160"/>
+        <w:rPr>
+          <w:rFonts w:ascii="Times New Roman" w:eastAsia="Times New Roman" w:hAnsi="Times New Roman" w:cs="Times New Roman"/>
+          <w:sz w:val="28"/>
+          <w:szCs w:val="28"/>
+        </w:rPr>
+      </w:pPr>
+      <w:r>
+        <w:rPr>
+          <w:rFonts w:ascii="Times New Roman" w:eastAsia="Times New Roman" w:hAnsi="Times New Roman" w:cs="Times New Roman"/>
+          <w:sz w:val="28"/>
+          <w:szCs w:val="28"/>
+        </w:rPr>
+        <w:t>Insert Record:</w:t>
+      </w:r>
+    </w:p>
+    <w:p>
+      <w:pPr>
+        <w:spacing w:before="240" w:after="160"/>
+        <w:ind w:left="720"/>
+        <w:rPr>
+          <w:rFonts w:ascii="Times New Roman" w:eastAsia="Times New Roman" w:hAnsi="Times New Roman" w:cs="Times New Roman"/>
+          <w:sz w:val="28"/>
+          <w:szCs w:val="28"/>
+        </w:rPr>
+      </w:pPr>
+      <w:r>
+        <w:rPr>
+          <w:rFonts w:ascii="Times New Roman" w:eastAsia="Times New Roman" w:hAnsi="Times New Roman" w:cs="Times New Roman"/>
+          <w:sz w:val="28"/>
+          <w:szCs w:val="28"/>
+        </w:rPr>
+        <w:t>Adding achievements of any type. This function is restricted to students and teachers only. This functionality typically consists of type of achievement, essential details and date.</w:t>
       </w:r>
     </w:p>
     <w:p>
@@ -1010,43 +966,47 @@
           <w:ilvl w:val="0"/>
           <w:numId w:val="1"/>
         </w:numPr>
-        <w:spacing w:after="160" w:before="240" w:lineRule="auto"/>
-        <w:ind w:left="720" w:hanging="360"/>
-        <w:rPr>
-          <w:rFonts w:ascii="Times New Roman" w:cs="Times New Roman" w:eastAsia="Times New Roman" w:hAnsi="Times New Roman"/>
-          <w:sz w:val="28"/>
-          <w:szCs w:val="28"/>
-          <w:u w:val="none"/>
-        </w:rPr>
-      </w:pPr>
-      <w:r>
-        <w:rPr>
-          <w:rFonts w:ascii="Times New Roman" w:cs="Times New Roman" w:eastAsia="Times New Roman" w:hAnsi="Times New Roman"/>
-          <w:sz w:val="28"/>
-          <w:szCs w:val="28"/>
-          <w:rtl w:val="0"/>
-        </w:rPr>
-        <w:t xml:space="preserve">Update Record:</w:t>
-      </w:r>
-    </w:p>
-    <w:p>
-      <w:pPr>
-        <w:spacing w:after="160" w:before="240" w:lineRule="auto"/>
-        <w:ind w:left="720" w:firstLine="0"/>
-        <w:rPr>
-          <w:rFonts w:ascii="Times New Roman" w:cs="Times New Roman" w:eastAsia="Times New Roman" w:hAnsi="Times New Roman"/>
-          <w:sz w:val="28"/>
-          <w:szCs w:val="28"/>
-        </w:rPr>
-      </w:pPr>
-      <w:r>
-        <w:rPr>
-          <w:rFonts w:ascii="Times New Roman" w:cs="Times New Roman" w:eastAsia="Times New Roman" w:hAnsi="Times New Roman"/>
-          <w:sz w:val="28"/>
-          <w:szCs w:val="28"/>
-          <w:rtl w:val="0"/>
-        </w:rPr>
-        <w:t xml:space="preserve">Updating of achievements is also restricted to students and teachers only. It is essential as inserting might be prone to human errors or there might be an important change to make.</w:t>
+        <w:spacing w:before="240" w:after="160"/>
+        <w:rPr>
+          <w:rFonts w:ascii="Times New Roman" w:eastAsia="Times New Roman" w:hAnsi="Times New Roman" w:cs="Times New Roman"/>
+          <w:sz w:val="28"/>
+          <w:szCs w:val="28"/>
+        </w:rPr>
+      </w:pPr>
+      <w:r>
+        <w:rPr>
+          <w:rFonts w:ascii="Times New Roman" w:eastAsia="Times New Roman" w:hAnsi="Times New Roman" w:cs="Times New Roman"/>
+          <w:sz w:val="28"/>
+          <w:szCs w:val="28"/>
+        </w:rPr>
+        <w:t>Update Record:</w:t>
+      </w:r>
+    </w:p>
+    <w:p>
+      <w:pPr>
+        <w:spacing w:before="240" w:after="160"/>
+        <w:ind w:left="720"/>
+        <w:rPr>
+          <w:rFonts w:ascii="Times New Roman" w:eastAsia="Times New Roman" w:hAnsi="Times New Roman" w:cs="Times New Roman"/>
+          <w:sz w:val="28"/>
+          <w:szCs w:val="28"/>
+        </w:rPr>
+      </w:pPr>
+      <w:r>
+        <w:rPr>
+          <w:rFonts w:ascii="Times New Roman" w:eastAsia="Times New Roman" w:hAnsi="Times New Roman" w:cs="Times New Roman"/>
+          <w:sz w:val="28"/>
+          <w:szCs w:val="28"/>
+        </w:rPr>
+        <w:t>Updating of achievements is also restricted to students and</w:t>
+      </w:r>
+      <w:r>
+        <w:rPr>
+          <w:rFonts w:ascii="Times New Roman" w:eastAsia="Times New Roman" w:hAnsi="Times New Roman" w:cs="Times New Roman"/>
+          <w:sz w:val="28"/>
+          <w:szCs w:val="28"/>
+        </w:rPr>
+        <w:t xml:space="preserve"> teachers only. It is essential as inserting might be prone to human errors or there might be an important change to make.</w:t>
       </w:r>
     </w:p>
     <w:p>
@@ -1055,43 +1015,65 @@
           <w:ilvl w:val="0"/>
           <w:numId w:val="1"/>
         </w:numPr>
-        <w:spacing w:after="160" w:before="240" w:lineRule="auto"/>
-        <w:ind w:left="720" w:hanging="360"/>
-        <w:rPr>
-          <w:rFonts w:ascii="Times New Roman" w:cs="Times New Roman" w:eastAsia="Times New Roman" w:hAnsi="Times New Roman"/>
-          <w:sz w:val="28"/>
-          <w:szCs w:val="28"/>
-          <w:u w:val="none"/>
-        </w:rPr>
-      </w:pPr>
-      <w:r>
-        <w:rPr>
-          <w:rFonts w:ascii="Times New Roman" w:cs="Times New Roman" w:eastAsia="Times New Roman" w:hAnsi="Times New Roman"/>
-          <w:sz w:val="28"/>
-          <w:szCs w:val="28"/>
-          <w:rtl w:val="0"/>
+        <w:spacing w:before="240" w:after="160"/>
+        <w:rPr>
+          <w:rFonts w:ascii="Times New Roman" w:eastAsia="Times New Roman" w:hAnsi="Times New Roman" w:cs="Times New Roman"/>
+          <w:sz w:val="28"/>
+          <w:szCs w:val="28"/>
+        </w:rPr>
+      </w:pPr>
+      <w:r>
+        <w:rPr>
+          <w:rFonts w:ascii="Times New Roman" w:eastAsia="Times New Roman" w:hAnsi="Times New Roman" w:cs="Times New Roman"/>
+          <w:sz w:val="28"/>
+          <w:szCs w:val="28"/>
         </w:rPr>
         <w:t xml:space="preserve">Delete Record: </w:t>
       </w:r>
     </w:p>
     <w:p>
       <w:pPr>
-        <w:spacing w:after="160" w:before="240" w:lineRule="auto"/>
-        <w:ind w:left="720" w:firstLine="0"/>
-        <w:rPr>
-          <w:rFonts w:ascii="Times New Roman" w:cs="Times New Roman" w:eastAsia="Times New Roman" w:hAnsi="Times New Roman"/>
-          <w:sz w:val="28"/>
-          <w:szCs w:val="28"/>
-        </w:rPr>
-      </w:pPr>
-      <w:r>
-        <w:rPr>
-          <w:rFonts w:ascii="Times New Roman" w:cs="Times New Roman" w:eastAsia="Times New Roman" w:hAnsi="Times New Roman"/>
-          <w:sz w:val="28"/>
-          <w:szCs w:val="28"/>
-          <w:rtl w:val="0"/>
-        </w:rPr>
-        <w:t xml:space="preserve">This functionality is restricted to students and teachers. In case of a mistake or in case a certain achievement reaches expiration (for eg, a certain course having a limited timeframe).</w:t>
+        <w:spacing w:before="240" w:after="160"/>
+        <w:ind w:left="720"/>
+        <w:rPr>
+          <w:rFonts w:ascii="Times New Roman" w:eastAsia="Times New Roman" w:hAnsi="Times New Roman" w:cs="Times New Roman"/>
+          <w:sz w:val="28"/>
+          <w:szCs w:val="28"/>
+        </w:rPr>
+      </w:pPr>
+      <w:r>
+        <w:rPr>
+          <w:rFonts w:ascii="Times New Roman" w:eastAsia="Times New Roman" w:hAnsi="Times New Roman" w:cs="Times New Roman"/>
+          <w:sz w:val="28"/>
+          <w:szCs w:val="28"/>
+        </w:rPr>
+        <w:t>This functionality is restricted to students and teachers. In case of a mistake or in case a certain achievement reac</w:t>
+      </w:r>
+      <w:r>
+        <w:rPr>
+          <w:rFonts w:ascii="Times New Roman" w:eastAsia="Times New Roman" w:hAnsi="Times New Roman" w:cs="Times New Roman"/>
+          <w:sz w:val="28"/>
+          <w:szCs w:val="28"/>
+        </w:rPr>
+        <w:t xml:space="preserve">hes expiration (for </w:t>
+      </w:r>
+      <w:proofErr w:type="spellStart"/>
+      <w:r>
+        <w:rPr>
+          <w:rFonts w:ascii="Times New Roman" w:eastAsia="Times New Roman" w:hAnsi="Times New Roman" w:cs="Times New Roman"/>
+          <w:sz w:val="28"/>
+          <w:szCs w:val="28"/>
+        </w:rPr>
+        <w:t>eg</w:t>
+      </w:r>
+      <w:proofErr w:type="spellEnd"/>
+      <w:r>
+        <w:rPr>
+          <w:rFonts w:ascii="Times New Roman" w:eastAsia="Times New Roman" w:hAnsi="Times New Roman" w:cs="Times New Roman"/>
+          <w:sz w:val="28"/>
+          <w:szCs w:val="28"/>
+        </w:rPr>
+        <w:t>, a certain course having a limited timeframe).</w:t>
       </w:r>
     </w:p>
     <w:p>
@@ -1100,43 +1082,39 @@
           <w:ilvl w:val="0"/>
           <w:numId w:val="1"/>
         </w:numPr>
-        <w:spacing w:after="160" w:before="240" w:lineRule="auto"/>
-        <w:ind w:left="720" w:hanging="360"/>
-        <w:rPr>
-          <w:rFonts w:ascii="Times New Roman" w:cs="Times New Roman" w:eastAsia="Times New Roman" w:hAnsi="Times New Roman"/>
-          <w:sz w:val="28"/>
-          <w:szCs w:val="28"/>
-          <w:u w:val="none"/>
-        </w:rPr>
-      </w:pPr>
-      <w:r>
-        <w:rPr>
-          <w:rFonts w:ascii="Times New Roman" w:cs="Times New Roman" w:eastAsia="Times New Roman" w:hAnsi="Times New Roman"/>
-          <w:sz w:val="28"/>
-          <w:szCs w:val="28"/>
-          <w:rtl w:val="0"/>
+        <w:spacing w:before="240" w:after="160"/>
+        <w:rPr>
+          <w:rFonts w:ascii="Times New Roman" w:eastAsia="Times New Roman" w:hAnsi="Times New Roman" w:cs="Times New Roman"/>
+          <w:sz w:val="28"/>
+          <w:szCs w:val="28"/>
+        </w:rPr>
+      </w:pPr>
+      <w:r>
+        <w:rPr>
+          <w:rFonts w:ascii="Times New Roman" w:eastAsia="Times New Roman" w:hAnsi="Times New Roman" w:cs="Times New Roman"/>
+          <w:sz w:val="28"/>
+          <w:szCs w:val="28"/>
         </w:rPr>
         <w:t xml:space="preserve">Generate Report: </w:t>
       </w:r>
     </w:p>
     <w:p>
       <w:pPr>
-        <w:spacing w:after="160" w:before="240" w:lineRule="auto"/>
-        <w:ind w:left="720" w:firstLine="0"/>
-        <w:rPr>
-          <w:rFonts w:ascii="Times New Roman" w:cs="Times New Roman" w:eastAsia="Times New Roman" w:hAnsi="Times New Roman"/>
-          <w:sz w:val="28"/>
-          <w:szCs w:val="28"/>
-        </w:rPr>
-      </w:pPr>
-      <w:r>
-        <w:rPr>
-          <w:rFonts w:ascii="Times New Roman" w:cs="Times New Roman" w:eastAsia="Times New Roman" w:hAnsi="Times New Roman"/>
-          <w:sz w:val="28"/>
-          <w:szCs w:val="28"/>
-          <w:rtl w:val="0"/>
-        </w:rPr>
-        <w:t xml:space="preserve">This functionality can be accessed by any user. It essentially is used to generate a report of all the achievements of a particular student at any point in time.</w:t>
+        <w:spacing w:before="240" w:after="160"/>
+        <w:ind w:left="720"/>
+        <w:rPr>
+          <w:rFonts w:ascii="Times New Roman" w:eastAsia="Times New Roman" w:hAnsi="Times New Roman" w:cs="Times New Roman"/>
+          <w:sz w:val="28"/>
+          <w:szCs w:val="28"/>
+        </w:rPr>
+      </w:pPr>
+      <w:r>
+        <w:rPr>
+          <w:rFonts w:ascii="Times New Roman" w:eastAsia="Times New Roman" w:hAnsi="Times New Roman" w:cs="Times New Roman"/>
+          <w:sz w:val="28"/>
+          <w:szCs w:val="28"/>
+        </w:rPr>
+        <w:t>This functionality can be accessed by any user. It essentially is used to generate a report of all the achievements of a particular student at any point in time.</w:t>
       </w:r>
     </w:p>
     <w:p>
@@ -1145,43 +1123,47 @@
           <w:ilvl w:val="0"/>
           <w:numId w:val="1"/>
         </w:numPr>
-        <w:spacing w:after="160" w:before="240" w:lineRule="auto"/>
-        <w:ind w:left="720" w:hanging="360"/>
-        <w:rPr>
-          <w:rFonts w:ascii="Times New Roman" w:cs="Times New Roman" w:eastAsia="Times New Roman" w:hAnsi="Times New Roman"/>
-          <w:sz w:val="28"/>
-          <w:szCs w:val="28"/>
-          <w:u w:val="none"/>
-        </w:rPr>
-      </w:pPr>
-      <w:r>
-        <w:rPr>
-          <w:rFonts w:ascii="Times New Roman" w:cs="Times New Roman" w:eastAsia="Times New Roman" w:hAnsi="Times New Roman"/>
-          <w:sz w:val="28"/>
-          <w:szCs w:val="28"/>
-          <w:rtl w:val="0"/>
-        </w:rPr>
-        <w:t xml:space="preserve">Read Record:</w:t>
-      </w:r>
-    </w:p>
-    <w:p>
-      <w:pPr>
-        <w:spacing w:after="160" w:before="240" w:lineRule="auto"/>
-        <w:ind w:left="720" w:firstLine="0"/>
-        <w:rPr>
-          <w:rFonts w:ascii="Times New Roman" w:cs="Times New Roman" w:eastAsia="Times New Roman" w:hAnsi="Times New Roman"/>
-          <w:sz w:val="28"/>
-          <w:szCs w:val="28"/>
-        </w:rPr>
-      </w:pPr>
-      <w:r>
-        <w:rPr>
-          <w:rFonts w:ascii="Times New Roman" w:cs="Times New Roman" w:eastAsia="Times New Roman" w:hAnsi="Times New Roman"/>
-          <w:sz w:val="28"/>
-          <w:szCs w:val="28"/>
-          <w:rtl w:val="0"/>
-        </w:rPr>
-        <w:t xml:space="preserve">This functionality is specifically for the recruiters wherein they can only view the achievements of students and cannot tamper with it.</w:t>
+        <w:spacing w:before="240" w:after="160"/>
+        <w:rPr>
+          <w:rFonts w:ascii="Times New Roman" w:eastAsia="Times New Roman" w:hAnsi="Times New Roman" w:cs="Times New Roman"/>
+          <w:sz w:val="28"/>
+          <w:szCs w:val="28"/>
+        </w:rPr>
+      </w:pPr>
+      <w:r>
+        <w:rPr>
+          <w:rFonts w:ascii="Times New Roman" w:eastAsia="Times New Roman" w:hAnsi="Times New Roman" w:cs="Times New Roman"/>
+          <w:sz w:val="28"/>
+          <w:szCs w:val="28"/>
+        </w:rPr>
+        <w:t>Read R</w:t>
+      </w:r>
+      <w:r>
+        <w:rPr>
+          <w:rFonts w:ascii="Times New Roman" w:eastAsia="Times New Roman" w:hAnsi="Times New Roman" w:cs="Times New Roman"/>
+          <w:sz w:val="28"/>
+          <w:szCs w:val="28"/>
+        </w:rPr>
+        <w:t>ecord:</w:t>
+      </w:r>
+    </w:p>
+    <w:p>
+      <w:pPr>
+        <w:spacing w:before="240" w:after="160"/>
+        <w:ind w:left="720"/>
+        <w:rPr>
+          <w:rFonts w:ascii="Times New Roman" w:eastAsia="Times New Roman" w:hAnsi="Times New Roman" w:cs="Times New Roman"/>
+          <w:sz w:val="28"/>
+          <w:szCs w:val="28"/>
+        </w:rPr>
+      </w:pPr>
+      <w:r>
+        <w:rPr>
+          <w:rFonts w:ascii="Times New Roman" w:eastAsia="Times New Roman" w:hAnsi="Times New Roman" w:cs="Times New Roman"/>
+          <w:sz w:val="28"/>
+          <w:szCs w:val="28"/>
+        </w:rPr>
+        <w:t>This functionality is specifically for the recruiters wherein they can only view the achievements of students and cannot tamper with it.</w:t>
       </w:r>
     </w:p>
     <w:p>
@@ -1190,107 +1172,139 @@
           <w:ilvl w:val="0"/>
           <w:numId w:val="1"/>
         </w:numPr>
-        <w:spacing w:after="160" w:before="240" w:lineRule="auto"/>
-        <w:ind w:left="720" w:hanging="360"/>
-        <w:rPr>
-          <w:rFonts w:ascii="Times New Roman" w:cs="Times New Roman" w:eastAsia="Times New Roman" w:hAnsi="Times New Roman"/>
-          <w:sz w:val="28"/>
-          <w:szCs w:val="28"/>
-          <w:u w:val="none"/>
-        </w:rPr>
-      </w:pPr>
-      <w:r>
-        <w:rPr>
-          <w:rFonts w:ascii="Times New Roman" w:cs="Times New Roman" w:eastAsia="Times New Roman" w:hAnsi="Times New Roman"/>
-          <w:sz w:val="28"/>
-          <w:szCs w:val="28"/>
-          <w:rtl w:val="0"/>
+        <w:spacing w:before="240" w:after="160"/>
+        <w:rPr>
+          <w:rFonts w:ascii="Times New Roman" w:eastAsia="Times New Roman" w:hAnsi="Times New Roman" w:cs="Times New Roman"/>
+          <w:sz w:val="28"/>
+          <w:szCs w:val="28"/>
+        </w:rPr>
+      </w:pPr>
+      <w:r>
+        <w:rPr>
+          <w:rFonts w:ascii="Times New Roman" w:eastAsia="Times New Roman" w:hAnsi="Times New Roman" w:cs="Times New Roman"/>
+          <w:sz w:val="28"/>
+          <w:szCs w:val="28"/>
         </w:rPr>
         <w:t xml:space="preserve">Recruitment Process- </w:t>
       </w:r>
     </w:p>
     <w:p>
       <w:pPr>
-        <w:spacing w:after="160" w:before="240" w:lineRule="auto"/>
-        <w:ind w:left="720" w:firstLine="0"/>
-        <w:rPr>
-          <w:rFonts w:ascii="Times New Roman" w:cs="Times New Roman" w:eastAsia="Times New Roman" w:hAnsi="Times New Roman"/>
-          <w:sz w:val="28"/>
-          <w:szCs w:val="28"/>
-        </w:rPr>
-      </w:pPr>
-      <w:r>
-        <w:rPr>
-          <w:rFonts w:ascii="Times New Roman" w:cs="Times New Roman" w:eastAsia="Times New Roman" w:hAnsi="Times New Roman"/>
-          <w:sz w:val="28"/>
-          <w:szCs w:val="28"/>
-          <w:rtl w:val="0"/>
-        </w:rPr>
-        <w:t xml:space="preserve">A recruiter will approach the department they want and ask the admin for access to this web app. The admin will then give them a temporary login ID and password. Post this, the recruiter can view the achievements and progress of all students concerned(this ideally may happen after an initial screening round by the recruiter). </w:t>
-      </w:r>
-    </w:p>
-    <w:p>
-      <w:pPr>
-        <w:spacing w:after="160" w:before="240" w:lineRule="auto"/>
-        <w:ind w:left="708.6614173228347" w:firstLine="0"/>
-        <w:rPr>
-          <w:rFonts w:ascii="Times New Roman" w:cs="Times New Roman" w:eastAsia="Times New Roman" w:hAnsi="Times New Roman"/>
-          <w:sz w:val="28"/>
-          <w:szCs w:val="28"/>
-        </w:rPr>
-      </w:pPr>
-      <w:r>
-        <w:rPr>
-          <w:rFonts w:ascii="Times New Roman" w:cs="Times New Roman" w:eastAsia="Times New Roman" w:hAnsi="Times New Roman"/>
-          <w:sz w:val="28"/>
-          <w:szCs w:val="28"/>
-          <w:rtl w:val="0"/>
-        </w:rPr>
-        <w:t xml:space="preserve">Since all the essential details of all students are aggregated in one secure place unnecessary tampering or misplacing will reduce drastically and more importantly, this entire process becomes much more transparent.</w:t>
-      </w:r>
-    </w:p>
-    <w:p>
-      <w:pPr>
-        <w:spacing w:after="160" w:before="240" w:lineRule="auto"/>
-        <w:ind w:left="708.6614173228347" w:firstLine="0"/>
-        <w:rPr>
-          <w:rFonts w:ascii="Times New Roman" w:cs="Times New Roman" w:eastAsia="Times New Roman" w:hAnsi="Times New Roman"/>
-          <w:sz w:val="28"/>
-          <w:szCs w:val="28"/>
-        </w:rPr>
-      </w:pPr>
-      <w:r>
-        <w:rPr>
-          <w:rFonts w:ascii="Times New Roman" w:cs="Times New Roman" w:eastAsia="Times New Roman" w:hAnsi="Times New Roman"/>
-          <w:sz w:val="28"/>
-          <w:szCs w:val="28"/>
-          <w:rtl w:val="0"/>
-        </w:rPr>
-        <w:t xml:space="preserve">After a particular student is hired or shortlisted, on their profile this tag will be visible. This is essential to avoid overlapping if more than one recruiter is interested in one particular student at any given time.</w:t>
-      </w:r>
-    </w:p>
-    <w:p>
-      <w:pPr>
-        <w:spacing w:after="160" w:before="240" w:lineRule="auto"/>
-        <w:ind w:left="708.6614173228347" w:firstLine="0"/>
-        <w:rPr>
-          <w:rFonts w:ascii="Times New Roman" w:cs="Times New Roman" w:eastAsia="Times New Roman" w:hAnsi="Times New Roman"/>
-          <w:sz w:val="28"/>
-          <w:szCs w:val="28"/>
-        </w:rPr>
-      </w:pPr>
-      <w:r>
-        <w:rPr>
-          <w:rtl w:val="0"/>
-        </w:rPr>
-      </w:r>
-    </w:p>
-    <w:p>
-      <w:pPr>
-        <w:spacing w:after="160" w:before="240" w:lineRule="auto"/>
-        <w:ind w:left="708.6614173228347" w:firstLine="0"/>
-        <w:rPr>
-          <w:rFonts w:ascii="Times New Roman" w:cs="Times New Roman" w:eastAsia="Times New Roman" w:hAnsi="Times New Roman"/>
+        <w:spacing w:before="240" w:after="160"/>
+        <w:ind w:left="720"/>
+        <w:rPr>
+          <w:rFonts w:ascii="Times New Roman" w:eastAsia="Times New Roman" w:hAnsi="Times New Roman" w:cs="Times New Roman"/>
+          <w:sz w:val="28"/>
+          <w:szCs w:val="28"/>
+        </w:rPr>
+      </w:pPr>
+      <w:r>
+        <w:rPr>
+          <w:rFonts w:ascii="Times New Roman" w:eastAsia="Times New Roman" w:hAnsi="Times New Roman" w:cs="Times New Roman"/>
+          <w:sz w:val="28"/>
+          <w:szCs w:val="28"/>
+        </w:rPr>
+        <w:t>A recruiter will approach the department they want and ask the admin for access to this we</w:t>
+      </w:r>
+      <w:r>
+        <w:rPr>
+          <w:rFonts w:ascii="Times New Roman" w:eastAsia="Times New Roman" w:hAnsi="Times New Roman" w:cs="Times New Roman"/>
+          <w:sz w:val="28"/>
+          <w:szCs w:val="28"/>
+        </w:rPr>
+        <w:t xml:space="preserve">b app. The admin will then give them a temporary login ID and password. Post this, the recruiter can view the achievements and progress of all students </w:t>
+      </w:r>
+      <w:proofErr w:type="gramStart"/>
+      <w:r>
+        <w:rPr>
+          <w:rFonts w:ascii="Times New Roman" w:eastAsia="Times New Roman" w:hAnsi="Times New Roman" w:cs="Times New Roman"/>
+          <w:sz w:val="28"/>
+          <w:szCs w:val="28"/>
+        </w:rPr>
+        <w:t>concerned(</w:t>
+      </w:r>
+      <w:proofErr w:type="gramEnd"/>
+      <w:r>
+        <w:rPr>
+          <w:rFonts w:ascii="Times New Roman" w:eastAsia="Times New Roman" w:hAnsi="Times New Roman" w:cs="Times New Roman"/>
+          <w:sz w:val="28"/>
+          <w:szCs w:val="28"/>
+        </w:rPr>
+        <w:t xml:space="preserve">this ideally may happen after an initial screening round by the recruiter). </w:t>
+      </w:r>
+    </w:p>
+    <w:p>
+      <w:pPr>
+        <w:spacing w:before="240" w:after="160"/>
+        <w:ind w:left="708"/>
+        <w:rPr>
+          <w:rFonts w:ascii="Times New Roman" w:eastAsia="Times New Roman" w:hAnsi="Times New Roman" w:cs="Times New Roman"/>
+          <w:sz w:val="28"/>
+          <w:szCs w:val="28"/>
+        </w:rPr>
+      </w:pPr>
+      <w:r>
+        <w:rPr>
+          <w:rFonts w:ascii="Times New Roman" w:eastAsia="Times New Roman" w:hAnsi="Times New Roman" w:cs="Times New Roman"/>
+          <w:sz w:val="28"/>
+          <w:szCs w:val="28"/>
+        </w:rPr>
+        <w:lastRenderedPageBreak/>
+        <w:t>Since all the ess</w:t>
+      </w:r>
+      <w:r>
+        <w:rPr>
+          <w:rFonts w:ascii="Times New Roman" w:eastAsia="Times New Roman" w:hAnsi="Times New Roman" w:cs="Times New Roman"/>
+          <w:sz w:val="28"/>
+          <w:szCs w:val="28"/>
+        </w:rPr>
+        <w:t>ential details of all students are aggregated in one secure place unnecessary tampering or misplacing will reduce drastically and more importantly, this entire process becomes much more transparent.</w:t>
+      </w:r>
+    </w:p>
+    <w:p>
+      <w:pPr>
+        <w:spacing w:before="240" w:after="160"/>
+        <w:ind w:left="708"/>
+        <w:rPr>
+          <w:rFonts w:ascii="Times New Roman" w:eastAsia="Times New Roman" w:hAnsi="Times New Roman" w:cs="Times New Roman"/>
+          <w:sz w:val="28"/>
+          <w:szCs w:val="28"/>
+        </w:rPr>
+      </w:pPr>
+      <w:r>
+        <w:rPr>
+          <w:rFonts w:ascii="Times New Roman" w:eastAsia="Times New Roman" w:hAnsi="Times New Roman" w:cs="Times New Roman"/>
+          <w:sz w:val="28"/>
+          <w:szCs w:val="28"/>
+        </w:rPr>
+        <w:t>After a particular student is hired or shortlisted, on th</w:t>
+      </w:r>
+      <w:r>
+        <w:rPr>
+          <w:rFonts w:ascii="Times New Roman" w:eastAsia="Times New Roman" w:hAnsi="Times New Roman" w:cs="Times New Roman"/>
+          <w:sz w:val="28"/>
+          <w:szCs w:val="28"/>
+        </w:rPr>
+        <w:t>eir profile this tag will be visible. This is essential to avoid overlapping if more than one recruiter is interested in one particular student at any given time.</w:t>
+      </w:r>
+    </w:p>
+    <w:p>
+      <w:pPr>
+        <w:spacing w:before="240" w:after="160"/>
+        <w:ind w:left="708"/>
+        <w:rPr>
+          <w:rFonts w:ascii="Times New Roman" w:eastAsia="Times New Roman" w:hAnsi="Times New Roman" w:cs="Times New Roman"/>
+          <w:sz w:val="28"/>
+          <w:szCs w:val="28"/>
+        </w:rPr>
+      </w:pPr>
+    </w:p>
+    <w:p>
+      <w:pPr>
+        <w:spacing w:before="240" w:after="160"/>
+        <w:ind w:left="708"/>
+        <w:rPr>
+          <w:rFonts w:ascii="Times New Roman" w:eastAsia="Times New Roman" w:hAnsi="Times New Roman" w:cs="Times New Roman"/>
           <w:sz w:val="28"/>
           <w:szCs w:val="28"/>
           <w:u w:val="single"/>
@@ -1298,58 +1312,71 @@
       </w:pPr>
       <w:r>
         <w:rPr>
-          <w:rFonts w:ascii="Times New Roman" w:cs="Times New Roman" w:eastAsia="Times New Roman" w:hAnsi="Times New Roman"/>
+          <w:rFonts w:ascii="Times New Roman" w:eastAsia="Times New Roman" w:hAnsi="Times New Roman" w:cs="Times New Roman"/>
           <w:sz w:val="28"/>
           <w:szCs w:val="28"/>
           <w:u w:val="single"/>
-          <w:rtl w:val="0"/>
-        </w:rPr>
-        <w:t xml:space="preserve">ER Diagram:</w:t>
-      </w:r>
-    </w:p>
-    <w:p>
-      <w:pPr>
-        <w:spacing w:after="160" w:before="240" w:lineRule="auto"/>
-        <w:ind w:left="-850.3937007874016" w:firstLine="0"/>
-        <w:rPr>
-          <w:rFonts w:ascii="Times New Roman" w:cs="Times New Roman" w:eastAsia="Times New Roman" w:hAnsi="Times New Roman"/>
-          <w:b w:val="1"/>
-          <w:sz w:val="28"/>
-          <w:szCs w:val="28"/>
-        </w:rPr>
-      </w:pPr>
-      <w:r>
-        <w:rPr>
-          <w:rFonts w:ascii="Times New Roman" w:cs="Times New Roman" w:eastAsia="Times New Roman" w:hAnsi="Times New Roman"/>
-          <w:sz w:val="28"/>
-          <w:szCs w:val="28"/>
+        </w:rPr>
+        <w:t>ER Diagram:</w:t>
+      </w:r>
+    </w:p>
+    <w:p>
+      <w:pPr>
+        <w:spacing w:before="240" w:after="160"/>
+        <w:ind w:left="-850"/>
+        <w:rPr>
+          <w:rFonts w:ascii="Times New Roman" w:eastAsia="Times New Roman" w:hAnsi="Times New Roman" w:cs="Times New Roman"/>
+          <w:b/>
+          <w:sz w:val="28"/>
+          <w:szCs w:val="28"/>
+        </w:rPr>
+      </w:pPr>
+      <w:r>
+        <w:rPr>
+          <w:noProof/>
         </w:rPr>
         <w:drawing>
-          <wp:inline distB="114300" distT="114300" distL="114300" distR="114300">
-            <wp:extent cx="6957289" cy="5404414"/>
-            <wp:effectExtent b="0" l="0" r="0" t="0"/>
-            <wp:docPr id="1" name="image1.jpg"/>
-            <a:graphic>
+          <wp:inline distT="0" distB="0" distL="0" distR="0" wp14:anchorId="17B19429" wp14:editId="58776AD7">
+            <wp:extent cx="6879934" cy="5349240"/>
+            <wp:effectExtent l="0" t="0" r="0" b="3810"/>
+            <wp:docPr id="3" name="Picture 3"/>
+            <wp:cNvGraphicFramePr>
+              <a:graphicFrameLocks xmlns:a="http://schemas.openxmlformats.org/drawingml/2006/main" noChangeAspect="1"/>
+            </wp:cNvGraphicFramePr>
+            <a:graphic xmlns:a="http://schemas.openxmlformats.org/drawingml/2006/main">
               <a:graphicData uri="http://schemas.openxmlformats.org/drawingml/2006/picture">
-                <pic:pic>
+                <pic:pic xmlns:pic="http://schemas.openxmlformats.org/drawingml/2006/picture">
                   <pic:nvPicPr>
-                    <pic:cNvPr id="0" name="image1.jpg"/>
-                    <pic:cNvPicPr preferRelativeResize="0"/>
+                    <pic:cNvPr id="0" name="Picture 3"/>
+                    <pic:cNvPicPr>
+                      <a:picLocks noChangeAspect="1" noChangeArrowheads="1"/>
+                    </pic:cNvPicPr>
                   </pic:nvPicPr>
                   <pic:blipFill>
-                    <a:blip r:embed="rId6"/>
-                    <a:srcRect b="0" l="0" r="0" t="0"/>
+                    <a:blip r:embed="rId5" cstate="print">
+                      <a:extLst>
+                        <a:ext uri="{28A0092B-C50C-407E-A947-70E740481C1C}">
+                          <a14:useLocalDpi xmlns:a14="http://schemas.microsoft.com/office/drawing/2010/main" val="0"/>
+                        </a:ext>
+                      </a:extLst>
+                    </a:blip>
+                    <a:srcRect/>
                     <a:stretch>
                       <a:fillRect/>
                     </a:stretch>
                   </pic:blipFill>
-                  <pic:spPr>
+                  <pic:spPr bwMode="auto">
                     <a:xfrm>
                       <a:off x="0" y="0"/>
-                      <a:ext cx="6957289" cy="5404414"/>
+                      <a:ext cx="6885052" cy="5353220"/>
                     </a:xfrm>
-                    <a:prstGeom prst="rect"/>
-                    <a:ln/>
+                    <a:prstGeom prst="rect">
+                      <a:avLst/>
+                    </a:prstGeom>
+                    <a:noFill/>
+                    <a:ln>
+                      <a:noFill/>
+                    </a:ln>
                   </pic:spPr>
                 </pic:pic>
               </a:graphicData>
@@ -1357,32 +1384,37 @@
           </wp:inline>
         </w:drawing>
       </w:r>
-      <w:r>
-        <w:rPr>
-          <w:rtl w:val="0"/>
-        </w:rPr>
-      </w:r>
-    </w:p>
-    <w:p>
-      <w:pPr>
-        <w:spacing w:after="160" w:before="240" w:lineRule="auto"/>
-        <w:ind w:left="0" w:firstLine="0"/>
-        <w:rPr>
-          <w:rFonts w:ascii="Times New Roman" w:cs="Times New Roman" w:eastAsia="Times New Roman" w:hAnsi="Times New Roman"/>
-          <w:b w:val="1"/>
-          <w:sz w:val="28"/>
-          <w:szCs w:val="28"/>
-        </w:rPr>
-      </w:pPr>
-      <w:r>
-        <w:rPr>
-          <w:rFonts w:ascii="Times New Roman" w:cs="Times New Roman" w:eastAsia="Times New Roman" w:hAnsi="Times New Roman"/>
-          <w:b w:val="1"/>
-          <w:sz w:val="28"/>
-          <w:szCs w:val="28"/>
-          <w:rtl w:val="0"/>
-        </w:rPr>
-        <w:t xml:space="preserve">Explanation:</w:t>
+    </w:p>
+    <w:p>
+      <w:pPr>
+        <w:spacing w:before="240" w:after="160"/>
+        <w:rPr>
+          <w:rFonts w:ascii="Times New Roman" w:eastAsia="Times New Roman" w:hAnsi="Times New Roman" w:cs="Times New Roman"/>
+          <w:b/>
+          <w:sz w:val="28"/>
+          <w:szCs w:val="28"/>
+        </w:rPr>
+      </w:pPr>
+    </w:p>
+    <w:p>
+      <w:pPr>
+        <w:spacing w:before="240" w:after="160"/>
+        <w:rPr>
+          <w:rFonts w:ascii="Times New Roman" w:eastAsia="Times New Roman" w:hAnsi="Times New Roman" w:cs="Times New Roman"/>
+          <w:b/>
+          <w:sz w:val="28"/>
+          <w:szCs w:val="28"/>
+        </w:rPr>
+      </w:pPr>
+      <w:r>
+        <w:rPr>
+          <w:rFonts w:ascii="Times New Roman" w:eastAsia="Times New Roman" w:hAnsi="Times New Roman" w:cs="Times New Roman"/>
+          <w:b/>
+          <w:sz w:val="28"/>
+          <w:szCs w:val="28"/>
+        </w:rPr>
+        <w:lastRenderedPageBreak/>
+        <w:t>Explanation:</w:t>
       </w:r>
     </w:p>
     <w:p>
@@ -1391,23 +1423,38 @@
           <w:ilvl w:val="0"/>
           <w:numId w:val="2"/>
         </w:numPr>
-        <w:spacing w:after="0" w:afterAutospacing="0" w:before="240" w:lineRule="auto"/>
-        <w:ind w:left="720" w:hanging="360"/>
-        <w:rPr>
-          <w:rFonts w:ascii="Times New Roman" w:cs="Times New Roman" w:eastAsia="Times New Roman" w:hAnsi="Times New Roman"/>
-          <w:sz w:val="28"/>
-          <w:szCs w:val="28"/>
-          <w:u w:val="none"/>
-        </w:rPr>
-      </w:pPr>
-      <w:r>
-        <w:rPr>
-          <w:rFonts w:ascii="Times New Roman" w:cs="Times New Roman" w:eastAsia="Times New Roman" w:hAnsi="Times New Roman"/>
-          <w:sz w:val="28"/>
-          <w:szCs w:val="28"/>
-          <w:rtl w:val="0"/>
-        </w:rPr>
-        <w:t xml:space="preserve">Every student is identified by Usn, Name and Semester, studies under one department, and has zero or more achievements. Every student can store, update, delete their achievements. </w:t>
+        <w:spacing w:before="240"/>
+        <w:rPr>
+          <w:rFonts w:ascii="Times New Roman" w:eastAsia="Times New Roman" w:hAnsi="Times New Roman" w:cs="Times New Roman"/>
+          <w:sz w:val="28"/>
+          <w:szCs w:val="28"/>
+        </w:rPr>
+      </w:pPr>
+      <w:r>
+        <w:rPr>
+          <w:rFonts w:ascii="Times New Roman" w:eastAsia="Times New Roman" w:hAnsi="Times New Roman" w:cs="Times New Roman"/>
+          <w:sz w:val="28"/>
+          <w:szCs w:val="28"/>
+        </w:rPr>
+        <w:t xml:space="preserve">Every student is identified by </w:t>
+      </w:r>
+      <w:proofErr w:type="spellStart"/>
+      <w:r>
+        <w:rPr>
+          <w:rFonts w:ascii="Times New Roman" w:eastAsia="Times New Roman" w:hAnsi="Times New Roman" w:cs="Times New Roman"/>
+          <w:sz w:val="28"/>
+          <w:szCs w:val="28"/>
+        </w:rPr>
+        <w:t>Usn</w:t>
+      </w:r>
+      <w:proofErr w:type="spellEnd"/>
+      <w:r>
+        <w:rPr>
+          <w:rFonts w:ascii="Times New Roman" w:eastAsia="Times New Roman" w:hAnsi="Times New Roman" w:cs="Times New Roman"/>
+          <w:sz w:val="28"/>
+          <w:szCs w:val="28"/>
+        </w:rPr>
+        <w:t xml:space="preserve">, Name and Semester, studies under one department, and has zero or more achievements. Every student can store, update, delete their achievements. </w:t>
       </w:r>
     </w:p>
     <w:p>
@@ -1416,23 +1463,45 @@
           <w:ilvl w:val="0"/>
           <w:numId w:val="2"/>
         </w:numPr>
-        <w:spacing w:after="0" w:afterAutospacing="0" w:before="0" w:beforeAutospacing="0" w:lineRule="auto"/>
-        <w:ind w:left="720" w:hanging="360"/>
-        <w:rPr>
-          <w:rFonts w:ascii="Times New Roman" w:cs="Times New Roman" w:eastAsia="Times New Roman" w:hAnsi="Times New Roman"/>
-          <w:sz w:val="28"/>
-          <w:szCs w:val="28"/>
-          <w:u w:val="none"/>
-        </w:rPr>
-      </w:pPr>
-      <w:r>
-        <w:rPr>
-          <w:rFonts w:ascii="Times New Roman" w:cs="Times New Roman" w:eastAsia="Times New Roman" w:hAnsi="Times New Roman"/>
-          <w:sz w:val="28"/>
-          <w:szCs w:val="28"/>
-          <w:rtl w:val="0"/>
-        </w:rPr>
-        <w:t xml:space="preserve">Achievements are related to students. Each achievement is characterized by the student Usn, date and the type. The type may be Academic, Sports or Co-curricular. Academics can further be divided into Internship, Project and course. </w:t>
+        <w:rPr>
+          <w:rFonts w:ascii="Times New Roman" w:eastAsia="Times New Roman" w:hAnsi="Times New Roman" w:cs="Times New Roman"/>
+          <w:sz w:val="28"/>
+          <w:szCs w:val="28"/>
+        </w:rPr>
+      </w:pPr>
+      <w:r>
+        <w:rPr>
+          <w:rFonts w:ascii="Times New Roman" w:eastAsia="Times New Roman" w:hAnsi="Times New Roman" w:cs="Times New Roman"/>
+          <w:sz w:val="28"/>
+          <w:szCs w:val="28"/>
+        </w:rPr>
+        <w:t xml:space="preserve">Achievements are related to students. Each achievement is characterized by </w:t>
+      </w:r>
+      <w:r>
+        <w:rPr>
+          <w:rFonts w:ascii="Times New Roman" w:eastAsia="Times New Roman" w:hAnsi="Times New Roman" w:cs="Times New Roman"/>
+          <w:sz w:val="28"/>
+          <w:szCs w:val="28"/>
+        </w:rPr>
+        <w:t xml:space="preserve">the student </w:t>
+      </w:r>
+      <w:proofErr w:type="spellStart"/>
+      <w:r>
+        <w:rPr>
+          <w:rFonts w:ascii="Times New Roman" w:eastAsia="Times New Roman" w:hAnsi="Times New Roman" w:cs="Times New Roman"/>
+          <w:sz w:val="28"/>
+          <w:szCs w:val="28"/>
+        </w:rPr>
+        <w:t>Usn</w:t>
+      </w:r>
+      <w:proofErr w:type="spellEnd"/>
+      <w:r>
+        <w:rPr>
+          <w:rFonts w:ascii="Times New Roman" w:eastAsia="Times New Roman" w:hAnsi="Times New Roman" w:cs="Times New Roman"/>
+          <w:sz w:val="28"/>
+          <w:szCs w:val="28"/>
+        </w:rPr>
+        <w:t xml:space="preserve">, date and the type. The type may be Academic, Sports or Co-curricular. Academics can further be divided into Internship, Project and course. </w:t>
       </w:r>
     </w:p>
     <w:p>
@@ -1441,23 +1510,37 @@
           <w:ilvl w:val="0"/>
           <w:numId w:val="2"/>
         </w:numPr>
-        <w:spacing w:after="0" w:afterAutospacing="0" w:before="0" w:beforeAutospacing="0" w:lineRule="auto"/>
-        <w:ind w:left="720" w:hanging="360"/>
-        <w:rPr>
-          <w:rFonts w:ascii="Times New Roman" w:cs="Times New Roman" w:eastAsia="Times New Roman" w:hAnsi="Times New Roman"/>
-          <w:sz w:val="28"/>
-          <w:szCs w:val="28"/>
-          <w:u w:val="none"/>
-        </w:rPr>
-      </w:pPr>
-      <w:r>
-        <w:rPr>
-          <w:rFonts w:ascii="Times New Roman" w:cs="Times New Roman" w:eastAsia="Times New Roman" w:hAnsi="Times New Roman"/>
-          <w:sz w:val="28"/>
-          <w:szCs w:val="28"/>
-          <w:rtl w:val="0"/>
-        </w:rPr>
-        <w:t xml:space="preserve">Every Department is identified by Dept_name and has teachers working and students studying in it.</w:t>
+        <w:rPr>
+          <w:rFonts w:ascii="Times New Roman" w:eastAsia="Times New Roman" w:hAnsi="Times New Roman" w:cs="Times New Roman"/>
+          <w:sz w:val="28"/>
+          <w:szCs w:val="28"/>
+        </w:rPr>
+      </w:pPr>
+      <w:r>
+        <w:rPr>
+          <w:rFonts w:ascii="Times New Roman" w:eastAsia="Times New Roman" w:hAnsi="Times New Roman" w:cs="Times New Roman"/>
+          <w:sz w:val="28"/>
+          <w:szCs w:val="28"/>
+        </w:rPr>
+        <w:t xml:space="preserve">Every Department is identified by </w:t>
+      </w:r>
+      <w:proofErr w:type="spellStart"/>
+      <w:r>
+        <w:rPr>
+          <w:rFonts w:ascii="Times New Roman" w:eastAsia="Times New Roman" w:hAnsi="Times New Roman" w:cs="Times New Roman"/>
+          <w:sz w:val="28"/>
+          <w:szCs w:val="28"/>
+        </w:rPr>
+        <w:t>Dept_name</w:t>
+      </w:r>
+      <w:proofErr w:type="spellEnd"/>
+      <w:r>
+        <w:rPr>
+          <w:rFonts w:ascii="Times New Roman" w:eastAsia="Times New Roman" w:hAnsi="Times New Roman" w:cs="Times New Roman"/>
+          <w:sz w:val="28"/>
+          <w:szCs w:val="28"/>
+        </w:rPr>
+        <w:t xml:space="preserve"> and has teachers working and students studying in it.</w:t>
       </w:r>
     </w:p>
     <w:p>
@@ -1466,23 +1549,19 @@
           <w:ilvl w:val="0"/>
           <w:numId w:val="2"/>
         </w:numPr>
-        <w:spacing w:after="0" w:afterAutospacing="0" w:before="0" w:beforeAutospacing="0" w:lineRule="auto"/>
-        <w:ind w:left="720" w:hanging="360"/>
-        <w:rPr>
-          <w:rFonts w:ascii="Times New Roman" w:cs="Times New Roman" w:eastAsia="Times New Roman" w:hAnsi="Times New Roman"/>
-          <w:sz w:val="28"/>
-          <w:szCs w:val="28"/>
-          <w:u w:val="none"/>
-        </w:rPr>
-      </w:pPr>
-      <w:r>
-        <w:rPr>
-          <w:rFonts w:ascii="Times New Roman" w:cs="Times New Roman" w:eastAsia="Times New Roman" w:hAnsi="Times New Roman"/>
-          <w:sz w:val="28"/>
-          <w:szCs w:val="28"/>
-          <w:rtl w:val="0"/>
-        </w:rPr>
-        <w:t xml:space="preserve">Every teacher works in a department and is characterized by ID and name. Each teacher can manage the student achievements of students under them and can retrieve the data achievements of a particular student.</w:t>
+        <w:rPr>
+          <w:rFonts w:ascii="Times New Roman" w:eastAsia="Times New Roman" w:hAnsi="Times New Roman" w:cs="Times New Roman"/>
+          <w:sz w:val="28"/>
+          <w:szCs w:val="28"/>
+        </w:rPr>
+      </w:pPr>
+      <w:r>
+        <w:rPr>
+          <w:rFonts w:ascii="Times New Roman" w:eastAsia="Times New Roman" w:hAnsi="Times New Roman" w:cs="Times New Roman"/>
+          <w:sz w:val="28"/>
+          <w:szCs w:val="28"/>
+        </w:rPr>
+        <w:t>Every teacher works in a department and is characterized by ID and name. Each teacher can manage the student achievements of students under them and can retrieve the data achievements of a particular student.</w:t>
       </w:r>
     </w:p>
     <w:p>
@@ -1491,42 +1570,46 @@
           <w:ilvl w:val="0"/>
           <w:numId w:val="2"/>
         </w:numPr>
-        <w:spacing w:after="160" w:before="0" w:beforeAutospacing="0" w:lineRule="auto"/>
-        <w:ind w:left="720" w:hanging="360"/>
-        <w:rPr>
-          <w:rFonts w:ascii="Times New Roman" w:cs="Times New Roman" w:eastAsia="Times New Roman" w:hAnsi="Times New Roman"/>
-          <w:sz w:val="28"/>
-          <w:szCs w:val="28"/>
-          <w:u w:val="none"/>
-        </w:rPr>
-      </w:pPr>
-      <w:r>
-        <w:rPr>
-          <w:rFonts w:ascii="Times New Roman" w:cs="Times New Roman" w:eastAsia="Times New Roman" w:hAnsi="Times New Roman"/>
-          <w:sz w:val="28"/>
-          <w:szCs w:val="28"/>
-          <w:rtl w:val="0"/>
-        </w:rPr>
-        <w:t xml:space="preserve">A Recruiter approaches a particular department for the recruitment process, and the access to student achievements is allowed accordingly.</w:t>
-      </w:r>
-      <w:r>
-        <w:rPr>
-          <w:rtl w:val="0"/>
-        </w:rPr>
+        <w:spacing w:after="160"/>
+        <w:rPr>
+          <w:rFonts w:ascii="Times New Roman" w:eastAsia="Times New Roman" w:hAnsi="Times New Roman" w:cs="Times New Roman"/>
+          <w:sz w:val="28"/>
+          <w:szCs w:val="28"/>
+        </w:rPr>
+      </w:pPr>
+      <w:r>
+        <w:rPr>
+          <w:rFonts w:ascii="Times New Roman" w:eastAsia="Times New Roman" w:hAnsi="Times New Roman" w:cs="Times New Roman"/>
+          <w:sz w:val="28"/>
+          <w:szCs w:val="28"/>
+        </w:rPr>
+        <w:t xml:space="preserve">A Recruiter approaches a particular department </w:t>
+      </w:r>
+      <w:r>
+        <w:rPr>
+          <w:rFonts w:ascii="Times New Roman" w:eastAsia="Times New Roman" w:hAnsi="Times New Roman" w:cs="Times New Roman"/>
+          <w:sz w:val="28"/>
+          <w:szCs w:val="28"/>
+        </w:rPr>
+        <w:t>for the recruitment process, and the access to student achievements is allowed accordingly.</w:t>
       </w:r>
     </w:p>
     <w:sectPr>
-      <w:pgSz w:h="15840" w:w="12240" w:orient="portrait"/>
-      <w:pgMar w:bottom="1440" w:top="1440" w:left="1559.0551181102362" w:right="1440" w:header="720" w:footer="720"/>
+      <w:pgSz w:w="12240" w:h="15840"/>
+      <w:pgMar w:top="1440" w:right="1440" w:bottom="1440" w:left="1559" w:header="720" w:footer="720" w:gutter="0"/>
       <w:pgNumType w:start="1"/>
+      <w:cols w:space="720"/>
     </w:sectPr>
   </w:body>
 </w:document>
 </file>
 
 <file path=word/numbering.xml><?xml version="1.0" encoding="utf-8"?>
-<w:numbering xmlns:mc="http://schemas.openxmlformats.org/markup-compatibility/2006" xmlns:o="urn:schemas-microsoft-com:office:office" xmlns:r="http://schemas.openxmlformats.org/officeDocument/2006/relationships" xmlns:m="http://schemas.openxmlformats.org/officeDocument/2006/math" xmlns:v="urn:schemas-microsoft-com:vml" xmlns:wp="http://schemas.openxmlformats.org/drawingml/2006/wordprocessingDrawing" xmlns:w10="urn:schemas-microsoft-com:office:word" xmlns:w="http://schemas.openxmlformats.org/wordprocessingml/2006/main" xmlns:wne="http://schemas.microsoft.com/office/word/2006/wordml" xmlns:sl="http://schemas.openxmlformats.org/schemaLibrary/2006/main" xmlns:a="http://schemas.openxmlformats.org/drawingml/2006/main" xmlns:pic="http://schemas.openxmlformats.org/drawingml/2006/picture" xmlns:c="http://schemas.openxmlformats.org/drawingml/2006/chart" xmlns:lc="http://schemas.openxmlformats.org/drawingml/2006/lockedCanvas" xmlns:dgm="http://schemas.openxmlformats.org/drawingml/2006/diagram" xmlns:wps="http://schemas.microsoft.com/office/word/2010/wordprocessingShape" xmlns:wpg="http://schemas.microsoft.com/office/word/2010/wordprocessingGroup" xmlns:w14="http://schemas.microsoft.com/office/word/2010/wordml" xmlns:w15="http://schemas.microsoft.com/office/word/2012/wordml">
-  <w:abstractNum w:abstractNumId="1">
+<w:numbering xmlns:wpc="http://schemas.microsoft.com/office/word/2010/wordprocessingCanvas" xmlns:cx="http://schemas.microsoft.com/office/drawing/2014/chartex" xmlns:cx1="http://schemas.microsoft.com/office/drawing/2015/9/8/chartex" xmlns:cx2="http://schemas.microsoft.com/office/drawing/2015/10/21/chartex" xmlns:cx3="http://schemas.microsoft.com/office/drawing/2016/5/9/chartex" xmlns:cx4="http://schemas.microsoft.com/office/drawing/2016/5/10/chartex" xmlns:cx5="http://schemas.microsoft.com/office/drawing/2016/5/11/chartex" xmlns:cx6="http://schemas.microsoft.com/office/drawing/2016/5/12/chartex" xmlns:cx7="http://schemas.microsoft.com/office/drawing/2016/5/13/chartex" xmlns:cx8="http://schemas.microsoft.com/office/drawing/2016/5/14/chartex" xmlns:mc="http://schemas.openxmlformats.org/markup-compatibility/2006" xmlns:aink="http://schemas.microsoft.com/office/drawing/2016/ink" xmlns:am3d="http://schemas.microsoft.com/office/drawing/2017/model3d" xmlns:o="urn:schemas-microsoft-com:office:office" xmlns:r="http://schemas.openxmlformats.org/officeDocument/2006/relationships" xmlns:m="http://schemas.openxmlformats.org/officeDocument/2006/math" xmlns:v="urn:schemas-microsoft-com:vml" xmlns:wp14="http://schemas.microsoft.com/office/word/2010/wordprocessingDrawing" xmlns:wp="http://schemas.openxmlformats.org/drawingml/2006/wordprocessingDrawing" xmlns:w10="urn:schemas-microsoft-com:office:word" xmlns:w="http://schemas.openxmlformats.org/wordprocessingml/2006/main" xmlns:w14="http://schemas.microsoft.com/office/word/2010/wordml" xmlns:w15="http://schemas.microsoft.com/office/word/2012/wordml" xmlns:w16cex="http://schemas.microsoft.com/office/word/2018/wordml/cex" xmlns:w16cid="http://schemas.microsoft.com/office/word/2016/wordml/cid" xmlns:w16="http://schemas.microsoft.com/office/word/2018/wordml" xmlns:w16se="http://schemas.microsoft.com/office/word/2015/wordml/symex" xmlns:wpg="http://schemas.microsoft.com/office/word/2010/wordprocessingGroup" xmlns:wpi="http://schemas.microsoft.com/office/word/2010/wordprocessingInk" xmlns:wne="http://schemas.microsoft.com/office/word/2006/wordml" xmlns:wps="http://schemas.microsoft.com/office/word/2010/wordprocessingShape" mc:Ignorable="w14 w15 w16se w16cid w16 w16cex wp14">
+  <w:abstractNum w:abstractNumId="0" w15:restartNumberingAfterBreak="0">
+    <w:nsid w:val="1B525D2E"/>
+    <w:multiLevelType w:val="multilevel"/>
+    <w:tmpl w:val="D700AE6C"/>
     <w:lvl w:ilvl="0">
       <w:start w:val="1"/>
       <w:numFmt w:val="bullet"/>
@@ -1636,7 +1719,10 @@
       </w:rPr>
     </w:lvl>
   </w:abstractNum>
-  <w:abstractNum w:abstractNumId="2">
+  <w:abstractNum w:abstractNumId="1" w15:restartNumberingAfterBreak="0">
+    <w:nsid w:val="69F1154F"/>
+    <w:multiLevelType w:val="multilevel"/>
+    <w:tmpl w:val="40883460"/>
     <w:lvl w:ilvl="0">
       <w:start w:val="1"/>
       <w:numFmt w:val="bullet"/>
@@ -1747,23 +1833,23 @@
     </w:lvl>
   </w:abstractNum>
   <w:num w:numId="1">
-    <w:abstractNumId w:val="1"/>
+    <w:abstractNumId w:val="0"/>
   </w:num>
   <w:num w:numId="2">
-    <w:abstractNumId w:val="2"/>
+    <w:abstractNumId w:val="1"/>
   </w:num>
 </w:numbering>
 </file>
 
 <file path=word/styles.xml><?xml version="1.0" encoding="utf-8"?>
-<w:styles xmlns:mc="http://schemas.openxmlformats.org/markup-compatibility/2006" xmlns:o="urn:schemas-microsoft-com:office:office" xmlns:r="http://schemas.openxmlformats.org/officeDocument/2006/relationships" xmlns:m="http://schemas.openxmlformats.org/officeDocument/2006/math" xmlns:v="urn:schemas-microsoft-com:vml" xmlns:wp="http://schemas.openxmlformats.org/drawingml/2006/wordprocessingDrawing" xmlns:w10="urn:schemas-microsoft-com:office:word" xmlns:w="http://schemas.openxmlformats.org/wordprocessingml/2006/main" xmlns:wne="http://schemas.microsoft.com/office/word/2006/wordml" xmlns:sl="http://schemas.openxmlformats.org/schemaLibrary/2006/main" xmlns:a="http://schemas.openxmlformats.org/drawingml/2006/main" xmlns:pic="http://schemas.openxmlformats.org/drawingml/2006/picture" xmlns:c="http://schemas.openxmlformats.org/drawingml/2006/chart" xmlns:lc="http://schemas.openxmlformats.org/drawingml/2006/lockedCanvas" xmlns:dgm="http://schemas.openxmlformats.org/drawingml/2006/diagram" xmlns:wps="http://schemas.microsoft.com/office/word/2010/wordprocessingShape" xmlns:wpg="http://schemas.microsoft.com/office/word/2010/wordprocessingGroup" xmlns:w14="http://schemas.microsoft.com/office/word/2010/wordml" xmlns:w15="http://schemas.microsoft.com/office/word/2012/wordml">
+<w:styles xmlns:mc="http://schemas.openxmlformats.org/markup-compatibility/2006" xmlns:r="http://schemas.openxmlformats.org/officeDocument/2006/relationships" xmlns:w="http://schemas.openxmlformats.org/wordprocessingml/2006/main" xmlns:w14="http://schemas.microsoft.com/office/word/2010/wordml" xmlns:w15="http://schemas.microsoft.com/office/word/2012/wordml" xmlns:w16cex="http://schemas.microsoft.com/office/word/2018/wordml/cex" xmlns:w16cid="http://schemas.microsoft.com/office/word/2016/wordml/cid" xmlns:w16="http://schemas.microsoft.com/office/word/2018/wordml" xmlns:w16se="http://schemas.microsoft.com/office/word/2015/wordml/symex" mc:Ignorable="w14 w15 w16se w16cid w16 w16cex">
   <w:docDefaults>
     <w:rPrDefault>
       <w:rPr>
-        <w:rFonts w:ascii="Arial" w:cs="Arial" w:eastAsia="Arial" w:hAnsi="Arial"/>
+        <w:rFonts w:ascii="Arial" w:eastAsia="Arial" w:hAnsi="Arial" w:cs="Arial"/>
         <w:sz w:val="22"/>
         <w:szCs w:val="22"/>
-        <w:lang w:val="en"/>
+        <w:lang w:val="en" w:eastAsia="en-IN" w:bidi="ar-SA"/>
       </w:rPr>
     </w:rPrDefault>
     <w:pPrDefault>
@@ -1772,20 +1858,399 @@
       </w:pPr>
     </w:pPrDefault>
   </w:docDefaults>
-  <w:style w:type="paragraph" w:styleId="Normal" w:default="1">
-    <w:name w:val="normal"/>
-  </w:style>
-  <w:style w:type="table" w:styleId="TableNormal" w:default="1">
-    <w:name w:val="Table Normal"/>
+  <w:latentStyles w:defLockedState="0" w:defUIPriority="99" w:defSemiHidden="0" w:defUnhideWhenUsed="0" w:defQFormat="0" w:count="376">
+    <w:lsdException w:name="Normal" w:uiPriority="0" w:qFormat="1"/>
+    <w:lsdException w:name="heading 1" w:uiPriority="9" w:qFormat="1"/>
+    <w:lsdException w:name="heading 2" w:semiHidden="1" w:uiPriority="9" w:unhideWhenUsed="1" w:qFormat="1"/>
+    <w:lsdException w:name="heading 3" w:semiHidden="1" w:uiPriority="9" w:unhideWhenUsed="1" w:qFormat="1"/>
+    <w:lsdException w:name="heading 4" w:semiHidden="1" w:uiPriority="9" w:unhideWhenUsed="1" w:qFormat="1"/>
+    <w:lsdException w:name="heading 5" w:semiHidden="1" w:uiPriority="9" w:unhideWhenUsed="1" w:qFormat="1"/>
+    <w:lsdException w:name="heading 6" w:semiHidden="1" w:uiPriority="9" w:unhideWhenUsed="1" w:qFormat="1"/>
+    <w:lsdException w:name="heading 7" w:semiHidden="1" w:uiPriority="9" w:unhideWhenUsed="1" w:qFormat="1"/>
+    <w:lsdException w:name="heading 8" w:semiHidden="1" w:uiPriority="9" w:unhideWhenUsed="1" w:qFormat="1"/>
+    <w:lsdException w:name="heading 9" w:semiHidden="1" w:uiPriority="9" w:unhideWhenUsed="1" w:qFormat="1"/>
+    <w:lsdException w:name="index 1" w:semiHidden="1" w:unhideWhenUsed="1"/>
+    <w:lsdException w:name="index 2" w:semiHidden="1" w:unhideWhenUsed="1"/>
+    <w:lsdException w:name="index 3" w:semiHidden="1" w:unhideWhenUsed="1"/>
+    <w:lsdException w:name="index 4" w:semiHidden="1" w:unhideWhenUsed="1"/>
+    <w:lsdException w:name="index 5" w:semiHidden="1" w:unhideWhenUsed="1"/>
+    <w:lsdException w:name="index 6" w:semiHidden="1" w:unhideWhenUsed="1"/>
+    <w:lsdException w:name="index 7" w:semiHidden="1" w:unhideWhenUsed="1"/>
+    <w:lsdException w:name="index 8" w:semiHidden="1" w:unhideWhenUsed="1"/>
+    <w:lsdException w:name="index 9" w:semiHidden="1" w:unhideWhenUsed="1"/>
+    <w:lsdException w:name="toc 1" w:semiHidden="1" w:uiPriority="39" w:unhideWhenUsed="1"/>
+    <w:lsdException w:name="toc 2" w:semiHidden="1" w:uiPriority="39" w:unhideWhenUsed="1"/>
+    <w:lsdException w:name="toc 3" w:semiHidden="1" w:uiPriority="39" w:unhideWhenUsed="1"/>
+    <w:lsdException w:name="toc 4" w:semiHidden="1" w:uiPriority="39" w:unhideWhenUsed="1"/>
+    <w:lsdException w:name="toc 5" w:semiHidden="1" w:uiPriority="39" w:unhideWhenUsed="1"/>
+    <w:lsdException w:name="toc 6" w:semiHidden="1" w:uiPriority="39" w:unhideWhenUsed="1"/>
+    <w:lsdException w:name="toc 7" w:semiHidden="1" w:uiPriority="39" w:unhideWhenUsed="1"/>
+    <w:lsdException w:name="toc 8" w:semiHidden="1" w:uiPriority="39" w:unhideWhenUsed="1"/>
+    <w:lsdException w:name="toc 9" w:semiHidden="1" w:uiPriority="39" w:unhideWhenUsed="1"/>
+    <w:lsdException w:name="Normal Indent" w:semiHidden="1" w:unhideWhenUsed="1"/>
+    <w:lsdException w:name="footnote text" w:semiHidden="1" w:unhideWhenUsed="1"/>
+    <w:lsdException w:name="annotation text" w:semiHidden="1" w:unhideWhenUsed="1"/>
+    <w:lsdException w:name="header" w:semiHidden="1" w:unhideWhenUsed="1"/>
+    <w:lsdException w:name="footer" w:semiHidden="1" w:unhideWhenUsed="1"/>
+    <w:lsdException w:name="index heading" w:semiHidden="1" w:unhideWhenUsed="1"/>
+    <w:lsdException w:name="caption" w:semiHidden="1" w:uiPriority="35" w:unhideWhenUsed="1" w:qFormat="1"/>
+    <w:lsdException w:name="table of figures" w:semiHidden="1" w:unhideWhenUsed="1"/>
+    <w:lsdException w:name="envelope address" w:semiHidden="1" w:unhideWhenUsed="1"/>
+    <w:lsdException w:name="envelope return" w:semiHidden="1" w:unhideWhenUsed="1"/>
+    <w:lsdException w:name="footnote reference" w:semiHidden="1" w:unhideWhenUsed="1"/>
+    <w:lsdException w:name="annotation reference" w:semiHidden="1" w:unhideWhenUsed="1"/>
+    <w:lsdException w:name="line number" w:semiHidden="1" w:unhideWhenUsed="1"/>
+    <w:lsdException w:name="page number" w:semiHidden="1" w:unhideWhenUsed="1"/>
+    <w:lsdException w:name="endnote reference" w:semiHidden="1" w:unhideWhenUsed="1"/>
+    <w:lsdException w:name="endnote text" w:semiHidden="1" w:unhideWhenUsed="1"/>
+    <w:lsdException w:name="table of authorities" w:semiHidden="1" w:unhideWhenUsed="1"/>
+    <w:lsdException w:name="macro" w:semiHidden="1" w:unhideWhenUsed="1"/>
+    <w:lsdException w:name="toa heading" w:semiHidden="1" w:unhideWhenUsed="1"/>
+    <w:lsdException w:name="List" w:semiHidden="1" w:unhideWhenUsed="1"/>
+    <w:lsdException w:name="List Bullet" w:semiHidden="1" w:unhideWhenUsed="1"/>
+    <w:lsdException w:name="List Number" w:semiHidden="1" w:unhideWhenUsed="1"/>
+    <w:lsdException w:name="List 2" w:semiHidden="1" w:unhideWhenUsed="1"/>
+    <w:lsdException w:name="List 3" w:semiHidden="1" w:unhideWhenUsed="1"/>
+    <w:lsdException w:name="List 4" w:semiHidden="1" w:unhideWhenUsed="1"/>
+    <w:lsdException w:name="List 5" w:semiHidden="1" w:unhideWhenUsed="1"/>
+    <w:lsdException w:name="List Bullet 2" w:semiHidden="1" w:unhideWhenUsed="1"/>
+    <w:lsdException w:name="List Bullet 3" w:semiHidden="1" w:unhideWhenUsed="1"/>
+    <w:lsdException w:name="List Bullet 4" w:semiHidden="1" w:unhideWhenUsed="1"/>
+    <w:lsdException w:name="List Bullet 5" w:semiHidden="1" w:unhideWhenUsed="1"/>
+    <w:lsdException w:name="List Number 2" w:semiHidden="1" w:unhideWhenUsed="1"/>
+    <w:lsdException w:name="List Number 3" w:semiHidden="1" w:unhideWhenUsed="1"/>
+    <w:lsdException w:name="List Number 4" w:semiHidden="1" w:unhideWhenUsed="1"/>
+    <w:lsdException w:name="List Number 5" w:semiHidden="1" w:unhideWhenUsed="1"/>
+    <w:lsdException w:name="Title" w:uiPriority="10" w:qFormat="1"/>
+    <w:lsdException w:name="Closing" w:semiHidden="1" w:unhideWhenUsed="1"/>
+    <w:lsdException w:name="Signature" w:semiHidden="1" w:unhideWhenUsed="1"/>
+    <w:lsdException w:name="Default Paragraph Font" w:semiHidden="1" w:uiPriority="1" w:unhideWhenUsed="1"/>
+    <w:lsdException w:name="Body Text" w:semiHidden="1" w:unhideWhenUsed="1"/>
+    <w:lsdException w:name="Body Text Indent" w:semiHidden="1" w:unhideWhenUsed="1"/>
+    <w:lsdException w:name="List Continue" w:semiHidden="1" w:unhideWhenUsed="1"/>
+    <w:lsdException w:name="List Continue 2" w:semiHidden="1" w:unhideWhenUsed="1"/>
+    <w:lsdException w:name="List Continue 3" w:semiHidden="1" w:unhideWhenUsed="1"/>
+    <w:lsdException w:name="List Continue 4" w:semiHidden="1" w:unhideWhenUsed="1"/>
+    <w:lsdException w:name="List Continue 5" w:semiHidden="1" w:unhideWhenUsed="1"/>
+    <w:lsdException w:name="Message Header" w:semiHidden="1" w:unhideWhenUsed="1"/>
+    <w:lsdException w:name="Subtitle" w:uiPriority="11" w:qFormat="1"/>
+    <w:lsdException w:name="Salutation" w:semiHidden="1" w:unhideWhenUsed="1"/>
+    <w:lsdException w:name="Date" w:semiHidden="1" w:unhideWhenUsed="1"/>
+    <w:lsdException w:name="Body Text First Indent" w:semiHidden="1" w:unhideWhenUsed="1"/>
+    <w:lsdException w:name="Body Text First Indent 2" w:semiHidden="1" w:unhideWhenUsed="1"/>
+    <w:lsdException w:name="Note Heading" w:semiHidden="1" w:unhideWhenUsed="1"/>
+    <w:lsdException w:name="Body Text 2" w:semiHidden="1" w:unhideWhenUsed="1"/>
+    <w:lsdException w:name="Body Text 3" w:semiHidden="1" w:unhideWhenUsed="1"/>
+    <w:lsdException w:name="Body Text Indent 2" w:semiHidden="1" w:unhideWhenUsed="1"/>
+    <w:lsdException w:name="Body Text Indent 3" w:semiHidden="1" w:unhideWhenUsed="1"/>
+    <w:lsdException w:name="Block Text" w:semiHidden="1" w:unhideWhenUsed="1"/>
+    <w:lsdException w:name="Hyperlink" w:semiHidden="1" w:unhideWhenUsed="1"/>
+    <w:lsdException w:name="FollowedHyperlink" w:semiHidden="1" w:unhideWhenUsed="1"/>
+    <w:lsdException w:name="Strong" w:uiPriority="22" w:qFormat="1"/>
+    <w:lsdException w:name="Emphasis" w:uiPriority="20" w:qFormat="1"/>
+    <w:lsdException w:name="Document Map" w:semiHidden="1" w:unhideWhenUsed="1"/>
+    <w:lsdException w:name="Plain Text" w:semiHidden="1" w:unhideWhenUsed="1"/>
+    <w:lsdException w:name="E-mail Signature" w:semiHidden="1" w:unhideWhenUsed="1"/>
+    <w:lsdException w:name="HTML Top of Form" w:semiHidden="1" w:unhideWhenUsed="1"/>
+    <w:lsdException w:name="HTML Bottom of Form" w:semiHidden="1" w:unhideWhenUsed="1"/>
+    <w:lsdException w:name="Normal (Web)" w:semiHidden="1" w:unhideWhenUsed="1"/>
+    <w:lsdException w:name="HTML Acronym" w:semiHidden="1" w:unhideWhenUsed="1"/>
+    <w:lsdException w:name="HTML Address" w:semiHidden="1" w:unhideWhenUsed="1"/>
+    <w:lsdException w:name="HTML Cite" w:semiHidden="1" w:unhideWhenUsed="1"/>
+    <w:lsdException w:name="HTML Code" w:semiHidden="1" w:unhideWhenUsed="1"/>
+    <w:lsdException w:name="HTML Definition" w:semiHidden="1" w:unhideWhenUsed="1"/>
+    <w:lsdException w:name="HTML Keyboard" w:semiHidden="1" w:unhideWhenUsed="1"/>
+    <w:lsdException w:name="HTML Preformatted" w:semiHidden="1" w:unhideWhenUsed="1"/>
+    <w:lsdException w:name="HTML Sample" w:semiHidden="1" w:unhideWhenUsed="1"/>
+    <w:lsdException w:name="HTML Typewriter" w:semiHidden="1" w:unhideWhenUsed="1"/>
+    <w:lsdException w:name="HTML Variable" w:semiHidden="1" w:unhideWhenUsed="1"/>
+    <w:lsdException w:name="Normal Table" w:semiHidden="1" w:unhideWhenUsed="1"/>
+    <w:lsdException w:name="annotation subject" w:semiHidden="1" w:unhideWhenUsed="1"/>
+    <w:lsdException w:name="No List" w:semiHidden="1" w:unhideWhenUsed="1"/>
+    <w:lsdException w:name="Outline List 1" w:semiHidden="1" w:unhideWhenUsed="1"/>
+    <w:lsdException w:name="Outline List 2" w:semiHidden="1" w:unhideWhenUsed="1"/>
+    <w:lsdException w:name="Outline List 3" w:semiHidden="1" w:unhideWhenUsed="1"/>
+    <w:lsdException w:name="Table Simple 1" w:semiHidden="1" w:unhideWhenUsed="1"/>
+    <w:lsdException w:name="Table Simple 2" w:semiHidden="1" w:unhideWhenUsed="1"/>
+    <w:lsdException w:name="Table Simple 3" w:semiHidden="1" w:unhideWhenUsed="1"/>
+    <w:lsdException w:name="Table Classic 1" w:semiHidden="1" w:unhideWhenUsed="1"/>
+    <w:lsdException w:name="Table Classic 2" w:semiHidden="1" w:unhideWhenUsed="1"/>
+    <w:lsdException w:name="Table Classic 3" w:semiHidden="1" w:unhideWhenUsed="1"/>
+    <w:lsdException w:name="Table Classic 4" w:semiHidden="1" w:unhideWhenUsed="1"/>
+    <w:lsdException w:name="Table Colorful 1" w:semiHidden="1" w:unhideWhenUsed="1"/>
+    <w:lsdException w:name="Table Colorful 2" w:semiHidden="1" w:unhideWhenUsed="1"/>
+    <w:lsdException w:name="Table Colorful 3" w:semiHidden="1" w:unhideWhenUsed="1"/>
+    <w:lsdException w:name="Table Columns 1" w:semiHidden="1" w:unhideWhenUsed="1"/>
+    <w:lsdException w:name="Table Columns 2" w:semiHidden="1" w:unhideWhenUsed="1"/>
+    <w:lsdException w:name="Table Columns 3" w:semiHidden="1" w:unhideWhenUsed="1"/>
+    <w:lsdException w:name="Table Columns 4" w:semiHidden="1" w:unhideWhenUsed="1"/>
+    <w:lsdException w:name="Table Columns 5" w:semiHidden="1" w:unhideWhenUsed="1"/>
+    <w:lsdException w:name="Table Grid 1" w:semiHidden="1" w:unhideWhenUsed="1"/>
+    <w:lsdException w:name="Table Grid 2" w:semiHidden="1" w:unhideWhenUsed="1"/>
+    <w:lsdException w:name="Table Grid 3" w:semiHidden="1" w:unhideWhenUsed="1"/>
+    <w:lsdException w:name="Table Grid 4" w:semiHidden="1" w:unhideWhenUsed="1"/>
+    <w:lsdException w:name="Table Grid 5" w:semiHidden="1" w:unhideWhenUsed="1"/>
+    <w:lsdException w:name="Table Grid 6" w:semiHidden="1" w:unhideWhenUsed="1"/>
+    <w:lsdException w:name="Table Grid 7" w:semiHidden="1" w:unhideWhenUsed="1"/>
+    <w:lsdException w:name="Table Grid 8" w:semiHidden="1" w:unhideWhenUsed="1"/>
+    <w:lsdException w:name="Table List 1" w:semiHidden="1" w:unhideWhenUsed="1"/>
+    <w:lsdException w:name="Table List 2" w:semiHidden="1" w:unhideWhenUsed="1"/>
+    <w:lsdException w:name="Table List 3" w:semiHidden="1" w:unhideWhenUsed="1"/>
+    <w:lsdException w:name="Table List 4" w:semiHidden="1" w:unhideWhenUsed="1"/>
+    <w:lsdException w:name="Table List 5" w:semiHidden="1" w:unhideWhenUsed="1"/>
+    <w:lsdException w:name="Table List 6" w:semiHidden="1" w:unhideWhenUsed="1"/>
+    <w:lsdException w:name="Table List 7" w:semiHidden="1" w:unhideWhenUsed="1"/>
+    <w:lsdException w:name="Table List 8" w:semiHidden="1" w:unhideWhenUsed="1"/>
+    <w:lsdException w:name="Table 3D effects 1" w:semiHidden="1" w:unhideWhenUsed="1"/>
+    <w:lsdException w:name="Table 3D effects 2" w:semiHidden="1" w:unhideWhenUsed="1"/>
+    <w:lsdException w:name="Table 3D effects 3" w:semiHidden="1" w:unhideWhenUsed="1"/>
+    <w:lsdException w:name="Table Contemporary" w:semiHidden="1" w:unhideWhenUsed="1"/>
+    <w:lsdException w:name="Table Elegant" w:semiHidden="1" w:unhideWhenUsed="1"/>
+    <w:lsdException w:name="Table Professional" w:semiHidden="1" w:unhideWhenUsed="1"/>
+    <w:lsdException w:name="Table Subtle 1" w:semiHidden="1" w:unhideWhenUsed="1"/>
+    <w:lsdException w:name="Table Subtle 2" w:semiHidden="1" w:unhideWhenUsed="1"/>
+    <w:lsdException w:name="Table Web 1" w:semiHidden="1" w:unhideWhenUsed="1"/>
+    <w:lsdException w:name="Table Web 2" w:semiHidden="1" w:unhideWhenUsed="1"/>
+    <w:lsdException w:name="Table Web 3" w:semiHidden="1" w:unhideWhenUsed="1"/>
+    <w:lsdException w:name="Balloon Text" w:semiHidden="1" w:unhideWhenUsed="1"/>
+    <w:lsdException w:name="Table Grid" w:uiPriority="39"/>
+    <w:lsdException w:name="Table Theme" w:semiHidden="1" w:unhideWhenUsed="1"/>
+    <w:lsdException w:name="Placeholder Text" w:semiHidden="1"/>
+    <w:lsdException w:name="No Spacing" w:uiPriority="1" w:qFormat="1"/>
+    <w:lsdException w:name="Light Shading" w:uiPriority="60"/>
+    <w:lsdException w:name="Light List" w:uiPriority="61"/>
+    <w:lsdException w:name="Light Grid" w:uiPriority="62"/>
+    <w:lsdException w:name="Medium Shading 1" w:uiPriority="63"/>
+    <w:lsdException w:name="Medium Shading 2" w:uiPriority="64"/>
+    <w:lsdException w:name="Medium List 1" w:uiPriority="65"/>
+    <w:lsdException w:name="Medium List 2" w:uiPriority="66"/>
+    <w:lsdException w:name="Medium Grid 1" w:uiPriority="67"/>
+    <w:lsdException w:name="Medium Grid 2" w:uiPriority="68"/>
+    <w:lsdException w:name="Medium Grid 3" w:uiPriority="69"/>
+    <w:lsdException w:name="Dark List" w:uiPriority="70"/>
+    <w:lsdException w:name="Colorful Shading" w:uiPriority="71"/>
+    <w:lsdException w:name="Colorful List" w:uiPriority="72"/>
+    <w:lsdException w:name="Colorful Grid" w:uiPriority="73"/>
+    <w:lsdException w:name="Light Shading Accent 1" w:uiPriority="60"/>
+    <w:lsdException w:name="Light List Accent 1" w:uiPriority="61"/>
+    <w:lsdException w:name="Light Grid Accent 1" w:uiPriority="62"/>
+    <w:lsdException w:name="Medium Shading 1 Accent 1" w:uiPriority="63"/>
+    <w:lsdException w:name="Medium Shading 2 Accent 1" w:uiPriority="64"/>
+    <w:lsdException w:name="Medium List 1 Accent 1" w:uiPriority="65"/>
+    <w:lsdException w:name="Revision" w:semiHidden="1"/>
+    <w:lsdException w:name="List Paragraph" w:uiPriority="34" w:qFormat="1"/>
+    <w:lsdException w:name="Quote" w:uiPriority="29" w:qFormat="1"/>
+    <w:lsdException w:name="Intense Quote" w:uiPriority="30" w:qFormat="1"/>
+    <w:lsdException w:name="Medium List 2 Accent 1" w:uiPriority="66"/>
+    <w:lsdException w:name="Medium Grid 1 Accent 1" w:uiPriority="67"/>
+    <w:lsdException w:name="Medium Grid 2 Accent 1" w:uiPriority="68"/>
+    <w:lsdException w:name="Medium Grid 3 Accent 1" w:uiPriority="69"/>
+    <w:lsdException w:name="Dark List Accent 1" w:uiPriority="70"/>
+    <w:lsdException w:name="Colorful Shading Accent 1" w:uiPriority="71"/>
+    <w:lsdException w:name="Colorful List Accent 1" w:uiPriority="72"/>
+    <w:lsdException w:name="Colorful Grid Accent 1" w:uiPriority="73"/>
+    <w:lsdException w:name="Light Shading Accent 2" w:uiPriority="60"/>
+    <w:lsdException w:name="Light List Accent 2" w:uiPriority="61"/>
+    <w:lsdException w:name="Light Grid Accent 2" w:uiPriority="62"/>
+    <w:lsdException w:name="Medium Shading 1 Accent 2" w:uiPriority="63"/>
+    <w:lsdException w:name="Medium Shading 2 Accent 2" w:uiPriority="64"/>
+    <w:lsdException w:name="Medium List 1 Accent 2" w:uiPriority="65"/>
+    <w:lsdException w:name="Medium List 2 Accent 2" w:uiPriority="66"/>
+    <w:lsdException w:name="Medium Grid 1 Accent 2" w:uiPriority="67"/>
+    <w:lsdException w:name="Medium Grid 2 Accent 2" w:uiPriority="68"/>
+    <w:lsdException w:name="Medium Grid 3 Accent 2" w:uiPriority="69"/>
+    <w:lsdException w:name="Dark List Accent 2" w:uiPriority="70"/>
+    <w:lsdException w:name="Colorful Shading Accent 2" w:uiPriority="71"/>
+    <w:lsdException w:name="Colorful List Accent 2" w:uiPriority="72"/>
+    <w:lsdException w:name="Colorful Grid Accent 2" w:uiPriority="73"/>
+    <w:lsdException w:name="Light Shading Accent 3" w:uiPriority="60"/>
+    <w:lsdException w:name="Light List Accent 3" w:uiPriority="61"/>
+    <w:lsdException w:name="Light Grid Accent 3" w:uiPriority="62"/>
+    <w:lsdException w:name="Medium Shading 1 Accent 3" w:uiPriority="63"/>
+    <w:lsdException w:name="Medium Shading 2 Accent 3" w:uiPriority="64"/>
+    <w:lsdException w:name="Medium List 1 Accent 3" w:uiPriority="65"/>
+    <w:lsdException w:name="Medium List 2 Accent 3" w:uiPriority="66"/>
+    <w:lsdException w:name="Medium Grid 1 Accent 3" w:uiPriority="67"/>
+    <w:lsdException w:name="Medium Grid 2 Accent 3" w:uiPriority="68"/>
+    <w:lsdException w:name="Medium Grid 3 Accent 3" w:uiPriority="69"/>
+    <w:lsdException w:name="Dark List Accent 3" w:uiPriority="70"/>
+    <w:lsdException w:name="Colorful Shading Accent 3" w:uiPriority="71"/>
+    <w:lsdException w:name="Colorful List Accent 3" w:uiPriority="72"/>
+    <w:lsdException w:name="Colorful Grid Accent 3" w:uiPriority="73"/>
+    <w:lsdException w:name="Light Shading Accent 4" w:uiPriority="60"/>
+    <w:lsdException w:name="Light List Accent 4" w:uiPriority="61"/>
+    <w:lsdException w:name="Light Grid Accent 4" w:uiPriority="62"/>
+    <w:lsdException w:name="Medium Shading 1 Accent 4" w:uiPriority="63"/>
+    <w:lsdException w:name="Medium Shading 2 Accent 4" w:uiPriority="64"/>
+    <w:lsdException w:name="Medium List 1 Accent 4" w:uiPriority="65"/>
+    <w:lsdException w:name="Medium List 2 Accent 4" w:uiPriority="66"/>
+    <w:lsdException w:name="Medium Grid 1 Accent 4" w:uiPriority="67"/>
+    <w:lsdException w:name="Medium Grid 2 Accent 4" w:uiPriority="68"/>
+    <w:lsdException w:name="Medium Grid 3 Accent 4" w:uiPriority="69"/>
+    <w:lsdException w:name="Dark List Accent 4" w:uiPriority="70"/>
+    <w:lsdException w:name="Colorful Shading Accent 4" w:uiPriority="71"/>
+    <w:lsdException w:name="Colorful List Accent 4" w:uiPriority="72"/>
+    <w:lsdException w:name="Colorful Grid Accent 4" w:uiPriority="73"/>
+    <w:lsdException w:name="Light Shading Accent 5" w:uiPriority="60"/>
+    <w:lsdException w:name="Light List Accent 5" w:uiPriority="61"/>
+    <w:lsdException w:name="Light Grid Accent 5" w:uiPriority="62"/>
+    <w:lsdException w:name="Medium Shading 1 Accent 5" w:uiPriority="63"/>
+    <w:lsdException w:name="Medium Shading 2 Accent 5" w:uiPriority="64"/>
+    <w:lsdException w:name="Medium List 1 Accent 5" w:uiPriority="65"/>
+    <w:lsdException w:name="Medium List 2 Accent 5" w:uiPriority="66"/>
+    <w:lsdException w:name="Medium Grid 1 Accent 5" w:uiPriority="67"/>
+    <w:lsdException w:name="Medium Grid 2 Accent 5" w:uiPriority="68"/>
+    <w:lsdException w:name="Medium Grid 3 Accent 5" w:uiPriority="69"/>
+    <w:lsdException w:name="Dark List Accent 5" w:uiPriority="70"/>
+    <w:lsdException w:name="Colorful Shading Accent 5" w:uiPriority="71"/>
+    <w:lsdException w:name="Colorful List Accent 5" w:uiPriority="72"/>
+    <w:lsdException w:name="Colorful Grid Accent 5" w:uiPriority="73"/>
+    <w:lsdException w:name="Light Shading Accent 6" w:uiPriority="60"/>
+    <w:lsdException w:name="Light List Accent 6" w:uiPriority="61"/>
+    <w:lsdException w:name="Light Grid Accent 6" w:uiPriority="62"/>
+    <w:lsdException w:name="Medium Shading 1 Accent 6" w:uiPriority="63"/>
+    <w:lsdException w:name="Medium Shading 2 Accent 6" w:uiPriority="64"/>
+    <w:lsdException w:name="Medium List 1 Accent 6" w:uiPriority="65"/>
+    <w:lsdException w:name="Medium List 2 Accent 6" w:uiPriority="66"/>
+    <w:lsdException w:name="Medium Grid 1 Accent 6" w:uiPriority="67"/>
+    <w:lsdException w:name="Medium Grid 2 Accent 6" w:uiPriority="68"/>
+    <w:lsdException w:name="Medium Grid 3 Accent 6" w:uiPriority="69"/>
+    <w:lsdException w:name="Dark List Accent 6" w:uiPriority="70"/>
+    <w:lsdException w:name="Colorful Shading Accent 6" w:uiPriority="71"/>
+    <w:lsdException w:name="Colorful List Accent 6" w:uiPriority="72"/>
+    <w:lsdException w:name="Colorful Grid Accent 6" w:uiPriority="73"/>
+    <w:lsdException w:name="Subtle Emphasis" w:uiPriority="19" w:qFormat="1"/>
+    <w:lsdException w:name="Intense Emphasis" w:uiPriority="21" w:qFormat="1"/>
+    <w:lsdException w:name="Subtle Reference" w:uiPriority="31" w:qFormat="1"/>
+    <w:lsdException w:name="Intense Reference" w:uiPriority="32" w:qFormat="1"/>
+    <w:lsdException w:name="Book Title" w:uiPriority="33" w:qFormat="1"/>
+    <w:lsdException w:name="Bibliography" w:semiHidden="1" w:uiPriority="37" w:unhideWhenUsed="1"/>
+    <w:lsdException w:name="TOC Heading" w:semiHidden="1" w:uiPriority="39" w:unhideWhenUsed="1" w:qFormat="1"/>
+    <w:lsdException w:name="Plain Table 1" w:uiPriority="41"/>
+    <w:lsdException w:name="Plain Table 2" w:uiPriority="42"/>
+    <w:lsdException w:name="Plain Table 3" w:uiPriority="43"/>
+    <w:lsdException w:name="Plain Table 4" w:uiPriority="44"/>
+    <w:lsdException w:name="Plain Table 5" w:uiPriority="45"/>
+    <w:lsdException w:name="Grid Table Light" w:uiPriority="40"/>
+    <w:lsdException w:name="Grid Table 1 Light" w:uiPriority="46"/>
+    <w:lsdException w:name="Grid Table 2" w:uiPriority="47"/>
+    <w:lsdException w:name="Grid Table 3" w:uiPriority="48"/>
+    <w:lsdException w:name="Grid Table 4" w:uiPriority="49"/>
+    <w:lsdException w:name="Grid Table 5 Dark" w:uiPriority="50"/>
+    <w:lsdException w:name="Grid Table 6 Colorful" w:uiPriority="51"/>
+    <w:lsdException w:name="Grid Table 7 Colorful" w:uiPriority="52"/>
+    <w:lsdException w:name="Grid Table 1 Light Accent 1" w:uiPriority="46"/>
+    <w:lsdException w:name="Grid Table 2 Accent 1" w:uiPriority="47"/>
+    <w:lsdException w:name="Grid Table 3 Accent 1" w:uiPriority="48"/>
+    <w:lsdException w:name="Grid Table 4 Accent 1" w:uiPriority="49"/>
+    <w:lsdException w:name="Grid Table 5 Dark Accent 1" w:uiPriority="50"/>
+    <w:lsdException w:name="Grid Table 6 Colorful Accent 1" w:uiPriority="51"/>
+    <w:lsdException w:name="Grid Table 7 Colorful Accent 1" w:uiPriority="52"/>
+    <w:lsdException w:name="Grid Table 1 Light Accent 2" w:uiPriority="46"/>
+    <w:lsdException w:name="Grid Table 2 Accent 2" w:uiPriority="47"/>
+    <w:lsdException w:name="Grid Table 3 Accent 2" w:uiPriority="48"/>
+    <w:lsdException w:name="Grid Table 4 Accent 2" w:uiPriority="49"/>
+    <w:lsdException w:name="Grid Table 5 Dark Accent 2" w:uiPriority="50"/>
+    <w:lsdException w:name="Grid Table 6 Colorful Accent 2" w:uiPriority="51"/>
+    <w:lsdException w:name="Grid Table 7 Colorful Accent 2" w:uiPriority="52"/>
+    <w:lsdException w:name="Grid Table 1 Light Accent 3" w:uiPriority="46"/>
+    <w:lsdException w:name="Grid Table 2 Accent 3" w:uiPriority="47"/>
+    <w:lsdException w:name="Grid Table 3 Accent 3" w:uiPriority="48"/>
+    <w:lsdException w:name="Grid Table 4 Accent 3" w:uiPriority="49"/>
+    <w:lsdException w:name="Grid Table 5 Dark Accent 3" w:uiPriority="50"/>
+    <w:lsdException w:name="Grid Table 6 Colorful Accent 3" w:uiPriority="51"/>
+    <w:lsdException w:name="Grid Table 7 Colorful Accent 3" w:uiPriority="52"/>
+    <w:lsdException w:name="Grid Table 1 Light Accent 4" w:uiPriority="46"/>
+    <w:lsdException w:name="Grid Table 2 Accent 4" w:uiPriority="47"/>
+    <w:lsdException w:name="Grid Table 3 Accent 4" w:uiPriority="48"/>
+    <w:lsdException w:name="Grid Table 4 Accent 4" w:uiPriority="49"/>
+    <w:lsdException w:name="Grid Table 5 Dark Accent 4" w:uiPriority="50"/>
+    <w:lsdException w:name="Grid Table 6 Colorful Accent 4" w:uiPriority="51"/>
+    <w:lsdException w:name="Grid Table 7 Colorful Accent 4" w:uiPriority="52"/>
+    <w:lsdException w:name="Grid Table 1 Light Accent 5" w:uiPriority="46"/>
+    <w:lsdException w:name="Grid Table 2 Accent 5" w:uiPriority="47"/>
+    <w:lsdException w:name="Grid Table 3 Accent 5" w:uiPriority="48"/>
+    <w:lsdException w:name="Grid Table 4 Accent 5" w:uiPriority="49"/>
+    <w:lsdException w:name="Grid Table 5 Dark Accent 5" w:uiPriority="50"/>
+    <w:lsdException w:name="Grid Table 6 Colorful Accent 5" w:uiPriority="51"/>
+    <w:lsdException w:name="Grid Table 7 Colorful Accent 5" w:uiPriority="52"/>
+    <w:lsdException w:name="Grid Table 1 Light Accent 6" w:uiPriority="46"/>
+    <w:lsdException w:name="Grid Table 2 Accent 6" w:uiPriority="47"/>
+    <w:lsdException w:name="Grid Table 3 Accent 6" w:uiPriority="48"/>
+    <w:lsdException w:name="Grid Table 4 Accent 6" w:uiPriority="49"/>
+    <w:lsdException w:name="Grid Table 5 Dark Accent 6" w:uiPriority="50"/>
+    <w:lsdException w:name="Grid Table 6 Colorful Accent 6" w:uiPriority="51"/>
+    <w:lsdException w:name="Grid Table 7 Colorful Accent 6" w:uiPriority="52"/>
+    <w:lsdException w:name="List Table 1 Light" w:uiPriority="46"/>
+    <w:lsdException w:name="List Table 2" w:uiPriority="47"/>
+    <w:lsdException w:name="List Table 3" w:uiPriority="48"/>
+    <w:lsdException w:name="List Table 4" w:uiPriority="49"/>
+    <w:lsdException w:name="List Table 5 Dark" w:uiPriority="50"/>
+    <w:lsdException w:name="List Table 6 Colorful" w:uiPriority="51"/>
+    <w:lsdException w:name="List Table 7 Colorful" w:uiPriority="52"/>
+    <w:lsdException w:name="List Table 1 Light Accent 1" w:uiPriority="46"/>
+    <w:lsdException w:name="List Table 2 Accent 1" w:uiPriority="47"/>
+    <w:lsdException w:name="List Table 3 Accent 1" w:uiPriority="48"/>
+    <w:lsdException w:name="List Table 4 Accent 1" w:uiPriority="49"/>
+    <w:lsdException w:name="List Table 5 Dark Accent 1" w:uiPriority="50"/>
+    <w:lsdException w:name="List Table 6 Colorful Accent 1" w:uiPriority="51"/>
+    <w:lsdException w:name="List Table 7 Colorful Accent 1" w:uiPriority="52"/>
+    <w:lsdException w:name="List Table 1 Light Accent 2" w:uiPriority="46"/>
+    <w:lsdException w:name="List Table 2 Accent 2" w:uiPriority="47"/>
+    <w:lsdException w:name="List Table 3 Accent 2" w:uiPriority="48"/>
+    <w:lsdException w:name="List Table 4 Accent 2" w:uiPriority="49"/>
+    <w:lsdException w:name="List Table 5 Dark Accent 2" w:uiPriority="50"/>
+    <w:lsdException w:name="List Table 6 Colorful Accent 2" w:uiPriority="51"/>
+    <w:lsdException w:name="List Table 7 Colorful Accent 2" w:uiPriority="52"/>
+    <w:lsdException w:name="List Table 1 Light Accent 3" w:uiPriority="46"/>
+    <w:lsdException w:name="List Table 2 Accent 3" w:uiPriority="47"/>
+    <w:lsdException w:name="List Table 3 Accent 3" w:uiPriority="48"/>
+    <w:lsdException w:name="List Table 4 Accent 3" w:uiPriority="49"/>
+    <w:lsdException w:name="List Table 5 Dark Accent 3" w:uiPriority="50"/>
+    <w:lsdException w:name="List Table 6 Colorful Accent 3" w:uiPriority="51"/>
+    <w:lsdException w:name="List Table 7 Colorful Accent 3" w:uiPriority="52"/>
+    <w:lsdException w:name="List Table 1 Light Accent 4" w:uiPriority="46"/>
+    <w:lsdException w:name="List Table 2 Accent 4" w:uiPriority="47"/>
+    <w:lsdException w:name="List Table 3 Accent 4" w:uiPriority="48"/>
+    <w:lsdException w:name="List Table 4 Accent 4" w:uiPriority="49"/>
+    <w:lsdException w:name="List Table 5 Dark Accent 4" w:uiPriority="50"/>
+    <w:lsdException w:name="List Table 6 Colorful Accent 4" w:uiPriority="51"/>
+    <w:lsdException w:name="List Table 7 Colorful Accent 4" w:uiPriority="52"/>
+    <w:lsdException w:name="List Table 1 Light Accent 5" w:uiPriority="46"/>
+    <w:lsdException w:name="List Table 2 Accent 5" w:uiPriority="47"/>
+    <w:lsdException w:name="List Table 3 Accent 5" w:uiPriority="48"/>
+    <w:lsdException w:name="List Table 4 Accent 5" w:uiPriority="49"/>
+    <w:lsdException w:name="List Table 5 Dark Accent 5" w:uiPriority="50"/>
+    <w:lsdException w:name="List Table 6 Colorful Accent 5" w:uiPriority="51"/>
+    <w:lsdException w:name="List Table 7 Colorful Accent 5" w:uiPriority="52"/>
+    <w:lsdException w:name="List Table 1 Light Accent 6" w:uiPriority="46"/>
+    <w:lsdException w:name="List Table 2 Accent 6" w:uiPriority="47"/>
+    <w:lsdException w:name="List Table 3 Accent 6" w:uiPriority="48"/>
+    <w:lsdException w:name="List Table 4 Accent 6" w:uiPriority="49"/>
+    <w:lsdException w:name="List Table 5 Dark Accent 6" w:uiPriority="50"/>
+    <w:lsdException w:name="List Table 6 Colorful Accent 6" w:uiPriority="51"/>
+    <w:lsdException w:name="List Table 7 Colorful Accent 6" w:uiPriority="52"/>
+    <w:lsdException w:name="Mention" w:semiHidden="1" w:unhideWhenUsed="1"/>
+    <w:lsdException w:name="Smart Hyperlink" w:semiHidden="1" w:unhideWhenUsed="1"/>
+    <w:lsdException w:name="Hashtag" w:semiHidden="1" w:unhideWhenUsed="1"/>
+    <w:lsdException w:name="Unresolved Mention" w:semiHidden="1" w:unhideWhenUsed="1"/>
+    <w:lsdException w:name="Smart Link" w:semiHidden="1" w:unhideWhenUsed="1"/>
+  </w:latentStyles>
+  <w:style w:type="paragraph" w:default="1" w:styleId="Normal">
+    <w:name w:val="Normal"/>
+    <w:qFormat/>
   </w:style>
   <w:style w:type="paragraph" w:styleId="Heading1">
     <w:name w:val="heading 1"/>
     <w:basedOn w:val="Normal"/>
     <w:next w:val="Normal"/>
+    <w:uiPriority w:val="9"/>
+    <w:qFormat/>
     <w:pPr>
-      <w:keepNext w:val="1"/>
-      <w:keepLines w:val="1"/>
-      <w:spacing w:after="120" w:before="400" w:lineRule="auto"/>
+      <w:keepNext/>
+      <w:keepLines/>
+      <w:spacing w:before="400" w:after="120"/>
+      <w:outlineLvl w:val="0"/>
     </w:pPr>
     <w:rPr>
       <w:sz w:val="40"/>
@@ -1796,13 +2261,17 @@
     <w:name w:val="heading 2"/>
     <w:basedOn w:val="Normal"/>
     <w:next w:val="Normal"/>
+    <w:uiPriority w:val="9"/>
+    <w:semiHidden/>
+    <w:unhideWhenUsed/>
+    <w:qFormat/>
     <w:pPr>
-      <w:keepNext w:val="1"/>
-      <w:keepLines w:val="1"/>
-      <w:spacing w:after="120" w:before="360" w:lineRule="auto"/>
+      <w:keepNext/>
+      <w:keepLines/>
+      <w:spacing w:before="360" w:after="120"/>
+      <w:outlineLvl w:val="1"/>
     </w:pPr>
     <w:rPr>
-      <w:b w:val="0"/>
       <w:sz w:val="32"/>
       <w:szCs w:val="32"/>
     </w:rPr>
@@ -1811,13 +2280,17 @@
     <w:name w:val="heading 3"/>
     <w:basedOn w:val="Normal"/>
     <w:next w:val="Normal"/>
+    <w:uiPriority w:val="9"/>
+    <w:semiHidden/>
+    <w:unhideWhenUsed/>
+    <w:qFormat/>
     <w:pPr>
-      <w:keepNext w:val="1"/>
-      <w:keepLines w:val="1"/>
-      <w:spacing w:after="80" w:before="320" w:lineRule="auto"/>
+      <w:keepNext/>
+      <w:keepLines/>
+      <w:spacing w:before="320" w:after="80"/>
+      <w:outlineLvl w:val="2"/>
     </w:pPr>
     <w:rPr>
-      <w:b w:val="0"/>
       <w:color w:val="434343"/>
       <w:sz w:val="28"/>
       <w:szCs w:val="28"/>
@@ -1827,10 +2300,15 @@
     <w:name w:val="heading 4"/>
     <w:basedOn w:val="Normal"/>
     <w:next w:val="Normal"/>
+    <w:uiPriority w:val="9"/>
+    <w:semiHidden/>
+    <w:unhideWhenUsed/>
+    <w:qFormat/>
     <w:pPr>
-      <w:keepNext w:val="1"/>
-      <w:keepLines w:val="1"/>
-      <w:spacing w:after="80" w:before="280" w:lineRule="auto"/>
+      <w:keepNext/>
+      <w:keepLines/>
+      <w:spacing w:before="280" w:after="80"/>
+      <w:outlineLvl w:val="3"/>
     </w:pPr>
     <w:rPr>
       <w:color w:val="666666"/>
@@ -1842,41 +2320,76 @@
     <w:name w:val="heading 5"/>
     <w:basedOn w:val="Normal"/>
     <w:next w:val="Normal"/>
+    <w:uiPriority w:val="9"/>
+    <w:semiHidden/>
+    <w:unhideWhenUsed/>
+    <w:qFormat/>
     <w:pPr>
-      <w:keepNext w:val="1"/>
-      <w:keepLines w:val="1"/>
-      <w:spacing w:after="80" w:before="240" w:lineRule="auto"/>
+      <w:keepNext/>
+      <w:keepLines/>
+      <w:spacing w:before="240" w:after="80"/>
+      <w:outlineLvl w:val="4"/>
     </w:pPr>
     <w:rPr>
       <w:color w:val="666666"/>
-      <w:sz w:val="22"/>
-      <w:szCs w:val="22"/>
     </w:rPr>
   </w:style>
   <w:style w:type="paragraph" w:styleId="Heading6">
     <w:name w:val="heading 6"/>
     <w:basedOn w:val="Normal"/>
     <w:next w:val="Normal"/>
+    <w:uiPriority w:val="9"/>
+    <w:semiHidden/>
+    <w:unhideWhenUsed/>
+    <w:qFormat/>
     <w:pPr>
-      <w:keepNext w:val="1"/>
-      <w:keepLines w:val="1"/>
-      <w:spacing w:after="80" w:before="240" w:lineRule="auto"/>
+      <w:keepNext/>
+      <w:keepLines/>
+      <w:spacing w:before="240" w:after="80"/>
+      <w:outlineLvl w:val="5"/>
     </w:pPr>
     <w:rPr>
-      <w:i w:val="1"/>
+      <w:i/>
       <w:color w:val="666666"/>
-      <w:sz w:val="22"/>
-      <w:szCs w:val="22"/>
     </w:rPr>
+  </w:style>
+  <w:style w:type="character" w:default="1" w:styleId="DefaultParagraphFont">
+    <w:name w:val="Default Paragraph Font"/>
+    <w:uiPriority w:val="1"/>
+    <w:semiHidden/>
+    <w:unhideWhenUsed/>
+  </w:style>
+  <w:style w:type="table" w:default="1" w:styleId="TableNormal">
+    <w:name w:val="Normal Table"/>
+    <w:uiPriority w:val="99"/>
+    <w:semiHidden/>
+    <w:unhideWhenUsed/>
+    <w:tblPr>
+      <w:tblInd w:w="0" w:type="dxa"/>
+      <w:tblCellMar>
+        <w:top w:w="0" w:type="dxa"/>
+        <w:left w:w="108" w:type="dxa"/>
+        <w:bottom w:w="0" w:type="dxa"/>
+        <w:right w:w="108" w:type="dxa"/>
+      </w:tblCellMar>
+    </w:tblPr>
+  </w:style>
+  <w:style w:type="numbering" w:default="1" w:styleId="NoList">
+    <w:name w:val="No List"/>
+    <w:uiPriority w:val="99"/>
+    <w:semiHidden/>
+    <w:unhideWhenUsed/>
   </w:style>
   <w:style w:type="paragraph" w:styleId="Title">
     <w:name w:val="Title"/>
     <w:basedOn w:val="Normal"/>
     <w:next w:val="Normal"/>
+    <w:uiPriority w:val="10"/>
+    <w:qFormat/>
     <w:pPr>
-      <w:keepNext w:val="1"/>
-      <w:keepLines w:val="1"/>
-      <w:spacing w:after="60" w:before="0" w:lineRule="auto"/>
+      <w:keepNext/>
+      <w:keepLines/>
+      <w:spacing w:after="60"/>
     </w:pPr>
     <w:rPr>
       <w:sz w:val="52"/>
@@ -1887,29 +2400,29 @@
     <w:name w:val="Subtitle"/>
     <w:basedOn w:val="Normal"/>
     <w:next w:val="Normal"/>
+    <w:uiPriority w:val="11"/>
+    <w:qFormat/>
     <w:pPr>
-      <w:keepNext w:val="1"/>
-      <w:keepLines w:val="1"/>
-      <w:spacing w:after="320" w:before="0" w:lineRule="auto"/>
+      <w:keepNext/>
+      <w:keepLines/>
+      <w:spacing w:after="320"/>
     </w:pPr>
     <w:rPr>
-      <w:rFonts w:ascii="Arial" w:cs="Arial" w:eastAsia="Arial" w:hAnsi="Arial"/>
-      <w:i w:val="0"/>
       <w:color w:val="666666"/>
       <w:sz w:val="30"/>
       <w:szCs w:val="30"/>
     </w:rPr>
   </w:style>
-  <w:style w:type="table" w:styleId="Table1">
+  <w:style w:type="table" w:customStyle="1" w:styleId="a">
     <w:basedOn w:val="TableNormal"/>
     <w:tblPr>
       <w:tblStyleRowBandSize w:val="1"/>
       <w:tblStyleColBandSize w:val="1"/>
       <w:tblCellMar>
-        <w:top w:w="100.0" w:type="dxa"/>
-        <w:left w:w="100.0" w:type="dxa"/>
-        <w:bottom w:w="100.0" w:type="dxa"/>
-        <w:right w:w="100.0" w:type="dxa"/>
+        <w:top w:w="100" w:type="dxa"/>
+        <w:left w:w="100" w:type="dxa"/>
+        <w:bottom w:w="100" w:type="dxa"/>
+        <w:right w:w="100" w:type="dxa"/>
       </w:tblCellMar>
     </w:tblPr>
   </w:style>
